--- a/Weekly/01/Web Designing/html & css.docx
+++ b/Weekly/01/Web Designing/html & css.docx
@@ -1,6 +1,7 @@
 
 <file path=word/document.xml><?xml version="1.0" encoding="utf-8"?>
 <w:document xmlns:wpc="http://schemas.microsoft.com/office/word/2010/wordprocessingCanvas" xmlns:mc="http://schemas.openxmlformats.org/markup-compatibility/2006" xmlns:o="urn:schemas-microsoft-com:office:office" xmlns:r="http://schemas.openxmlformats.org/officeDocument/2006/relationships" xmlns:m="http://schemas.openxmlformats.org/officeDocument/2006/math" xmlns:v="urn:schemas-microsoft-com:vml" xmlns:wp14="http://schemas.microsoft.com/office/word/2010/wordprocessingDrawing" xmlns:wp="http://schemas.openxmlformats.org/drawingml/2006/wordprocessingDrawing" xmlns:w="http://schemas.openxmlformats.org/wordprocessingml/2006/main" xmlns:w14="http://schemas.microsoft.com/office/word/2010/wordml" xmlns:w10="urn:schemas-microsoft-com:office:word" xmlns:w15="http://schemas.microsoft.com/office/word/2012/wordml" xmlns:wpg="http://schemas.microsoft.com/office/word/2010/wordprocessingGroup" xmlns:wpi="http://schemas.microsoft.com/office/word/2010/wordprocessingInk" xmlns:wne="http://schemas.microsoft.com/office/word/2006/wordml" xmlns:wps="http://schemas.microsoft.com/office/word/2010/wordprocessingShape" xmlns:wpsCustomData="http://www.wps.cn/officeDocument/2013/wpsCustomData" mc:Ignorable="w14 w15 wp14">
+  <w:background w:color="000000" w:themeColor="text1"/>
   <w:body>
     <w:p>
       <w:pPr>
@@ -39,8 +40,6 @@
         </w:rPr>
         <w:t>HTML &lt;!DOCTYPE&gt; Declaration</w:t>
       </w:r>
-      <w:bookmarkStart w:id="0" w:name="_GoBack"/>
-      <w:bookmarkEnd w:id="0"/>
     </w:p>
     <w:p>
       <w:pPr>
@@ -54,6 +53,12 @@
         <w:sectPr>
           <w:pgSz w:w="11906" w:h="16838"/>
           <w:pgMar w:top="1440" w:right="1800" w:bottom="1440" w:left="1800" w:header="720" w:footer="720" w:gutter="0"/>
+          <w:pgBorders>
+            <w:top w:val="none" w:sz="0" w:space="0"/>
+            <w:left w:val="none" w:sz="0" w:space="0"/>
+            <w:bottom w:val="none" w:sz="0" w:space="0"/>
+            <w:right w:val="none" w:sz="0" w:space="0"/>
+          </w:pgBorders>
           <w:cols w:space="720" w:num="1"/>
           <w:docGrid w:linePitch="360" w:charSpace="0"/>
         </w:sectPr>
@@ -96,6 +101,8 @@
           <w:lang w:val="en-US"/>
         </w:rPr>
       </w:pPr>
+      <w:bookmarkStart w:id="0" w:name="_GoBack"/>
+      <w:bookmarkEnd w:id="0"/>
       <w:r>
         <w:rPr>
           <w:rFonts w:hint="default"/>
@@ -110,16 +117,18 @@
         <w:tblW w:w="0" w:type="auto"/>
         <w:tblInd w:w="0" w:type="dxa"/>
         <w:tblBorders>
-          <w:top w:val="single" w:color="auto" w:sz="4" w:space="0"/>
-          <w:left w:val="single" w:color="auto" w:sz="4" w:space="0"/>
-          <w:bottom w:val="single" w:color="auto" w:sz="4" w:space="0"/>
-          <w:right w:val="single" w:color="auto" w:sz="4" w:space="0"/>
-          <w:insideH w:val="single" w:color="auto" w:sz="4" w:space="0"/>
-          <w:insideV w:val="single" w:color="auto" w:sz="4" w:space="0"/>
+          <w:top w:val="single" w:color="FFFFFF" w:themeColor="background1" w:sz="4" w:space="0"/>
+          <w:left w:val="single" w:color="FFFFFF" w:themeColor="background1" w:sz="4" w:space="0"/>
+          <w:bottom w:val="single" w:color="FFFFFF" w:themeColor="background1" w:sz="4" w:space="0"/>
+          <w:right w:val="single" w:color="FFFFFF" w:themeColor="background1" w:sz="4" w:space="0"/>
+          <w:insideH w:val="single" w:color="FFFFFF" w:themeColor="background1" w:sz="4" w:space="0"/>
+          <w:insideV w:val="single" w:color="FFFFFF" w:themeColor="background1" w:sz="4" w:space="0"/>
         </w:tblBorders>
         <w:tblLayout w:type="autofit"/>
         <w:tblCellMar>
+          <w:top w:w="0" w:type="dxa"/>
           <w:left w:w="108" w:type="dxa"/>
+          <w:bottom w:w="0" w:type="dxa"/>
           <w:right w:w="108" w:type="dxa"/>
         </w:tblCellMar>
       </w:tblPr>
@@ -130,24 +139,32 @@
       <w:tr>
         <w:tblPrEx>
           <w:tblBorders>
-            <w:top w:val="single" w:color="auto" w:sz="4" w:space="0"/>
-            <w:left w:val="single" w:color="auto" w:sz="4" w:space="0"/>
-            <w:bottom w:val="single" w:color="auto" w:sz="4" w:space="0"/>
-            <w:right w:val="single" w:color="auto" w:sz="4" w:space="0"/>
-            <w:insideH w:val="single" w:color="auto" w:sz="4" w:space="0"/>
-            <w:insideV w:val="single" w:color="auto" w:sz="4" w:space="0"/>
+            <w:top w:val="single" w:color="FFFFFF" w:themeColor="background1" w:sz="4" w:space="0"/>
+            <w:left w:val="single" w:color="FFFFFF" w:themeColor="background1" w:sz="4" w:space="0"/>
+            <w:bottom w:val="single" w:color="FFFFFF" w:themeColor="background1" w:sz="4" w:space="0"/>
+            <w:right w:val="single" w:color="FFFFFF" w:themeColor="background1" w:sz="4" w:space="0"/>
+            <w:insideH w:val="single" w:color="FFFFFF" w:themeColor="background1" w:sz="4" w:space="0"/>
+            <w:insideV w:val="single" w:color="FFFFFF" w:themeColor="background1" w:sz="4" w:space="0"/>
           </w:tblBorders>
           <w:tblCellMar>
+            <w:top w:w="0" w:type="dxa"/>
             <w:left w:w="108" w:type="dxa"/>
+            <w:bottom w:w="0" w:type="dxa"/>
             <w:right w:w="108" w:type="dxa"/>
           </w:tblCellMar>
         </w:tblPrEx>
         <w:tc>
           <w:tcPr>
             <w:tcW w:w="4261" w:type="dxa"/>
+            <w:tcBorders>
+              <w:tl2br w:val="nil"/>
+              <w:tr2bl w:val="nil"/>
+            </w:tcBorders>
           </w:tcPr>
           <w:p>
             <w:pPr>
+              <w:widowControl w:val="0"/>
+              <w:jc w:val="both"/>
               <w:rPr>
                 <w:rFonts w:hint="default"/>
                 <w:sz w:val="24"/>
@@ -171,14 +188,20 @@
         <w:tc>
           <w:tcPr>
             <w:tcW w:w="4261" w:type="dxa"/>
+            <w:tcBorders>
+              <w:tl2br w:val="nil"/>
+              <w:tr2bl w:val="nil"/>
+            </w:tcBorders>
           </w:tcPr>
           <w:p>
             <w:pPr>
+              <w:widowControl w:val="0"/>
               <w:numPr>
                 <w:ilvl w:val="0"/>
                 <w:numId w:val="1"/>
               </w:numPr>
               <w:ind w:left="420" w:leftChars="0" w:hanging="420" w:firstLineChars="0"/>
+              <w:jc w:val="both"/>
               <w:rPr>
                 <w:rFonts w:hint="default"/>
                 <w:sz w:val="24"/>
@@ -203,24 +226,33 @@
       <w:tr>
         <w:tblPrEx>
           <w:tblBorders>
-            <w:top w:val="single" w:color="auto" w:sz="4" w:space="0"/>
-            <w:left w:val="single" w:color="auto" w:sz="4" w:space="0"/>
-            <w:bottom w:val="single" w:color="auto" w:sz="4" w:space="0"/>
-            <w:right w:val="single" w:color="auto" w:sz="4" w:space="0"/>
-            <w:insideH w:val="single" w:color="auto" w:sz="4" w:space="0"/>
-            <w:insideV w:val="single" w:color="auto" w:sz="4" w:space="0"/>
+            <w:top w:val="single" w:color="FFFFFF" w:themeColor="background1" w:sz="4" w:space="0"/>
+            <w:left w:val="single" w:color="FFFFFF" w:themeColor="background1" w:sz="4" w:space="0"/>
+            <w:bottom w:val="single" w:color="FFFFFF" w:themeColor="background1" w:sz="4" w:space="0"/>
+            <w:right w:val="single" w:color="FFFFFF" w:themeColor="background1" w:sz="4" w:space="0"/>
+            <w:insideH w:val="single" w:color="FFFFFF" w:themeColor="background1" w:sz="4" w:space="0"/>
+            <w:insideV w:val="single" w:color="FFFFFF" w:themeColor="background1" w:sz="4" w:space="0"/>
           </w:tblBorders>
           <w:tblCellMar>
+            <w:top w:w="0" w:type="dxa"/>
             <w:left w:w="108" w:type="dxa"/>
+            <w:bottom w:w="0" w:type="dxa"/>
             <w:right w:w="108" w:type="dxa"/>
           </w:tblCellMar>
         </w:tblPrEx>
         <w:tc>
           <w:tcPr>
             <w:tcW w:w="4261" w:type="dxa"/>
+            <w:tcBorders>
+              <w:tl2br w:val="nil"/>
+              <w:tr2bl w:val="nil"/>
+            </w:tcBorders>
+            <w:vAlign w:val="top"/>
           </w:tcPr>
           <w:p>
             <w:pPr>
+              <w:widowControl w:val="0"/>
+              <w:jc w:val="both"/>
               <w:rPr>
                 <w:rFonts w:hint="default"/>
                 <w:sz w:val="24"/>
@@ -244,14 +276,20 @@
         <w:tc>
           <w:tcPr>
             <w:tcW w:w="4261" w:type="dxa"/>
+            <w:tcBorders>
+              <w:tl2br w:val="nil"/>
+              <w:tr2bl w:val="nil"/>
+            </w:tcBorders>
           </w:tcPr>
           <w:p>
             <w:pPr>
+              <w:widowControl w:val="0"/>
               <w:numPr>
                 <w:ilvl w:val="0"/>
                 <w:numId w:val="1"/>
               </w:numPr>
               <w:ind w:left="420" w:leftChars="0" w:hanging="420" w:firstLineChars="0"/>
+              <w:jc w:val="both"/>
               <w:rPr>
                 <w:rFonts w:hint="default"/>
                 <w:sz w:val="24"/>
@@ -273,11 +311,13 @@
           </w:p>
           <w:p>
             <w:pPr>
+              <w:widowControl w:val="0"/>
               <w:numPr>
                 <w:ilvl w:val="0"/>
                 <w:numId w:val="1"/>
               </w:numPr>
               <w:ind w:left="420" w:leftChars="0" w:hanging="420" w:firstLineChars="0"/>
+              <w:jc w:val="both"/>
               <w:rPr>
                 <w:rFonts w:hint="default"/>
                 <w:sz w:val="24"/>
@@ -302,24 +342,32 @@
       <w:tr>
         <w:tblPrEx>
           <w:tblBorders>
-            <w:top w:val="single" w:color="auto" w:sz="4" w:space="0"/>
-            <w:left w:val="single" w:color="auto" w:sz="4" w:space="0"/>
-            <w:bottom w:val="single" w:color="auto" w:sz="4" w:space="0"/>
-            <w:right w:val="single" w:color="auto" w:sz="4" w:space="0"/>
-            <w:insideH w:val="single" w:color="auto" w:sz="4" w:space="0"/>
-            <w:insideV w:val="single" w:color="auto" w:sz="4" w:space="0"/>
+            <w:top w:val="single" w:color="FFFFFF" w:themeColor="background1" w:sz="4" w:space="0"/>
+            <w:left w:val="single" w:color="FFFFFF" w:themeColor="background1" w:sz="4" w:space="0"/>
+            <w:bottom w:val="single" w:color="FFFFFF" w:themeColor="background1" w:sz="4" w:space="0"/>
+            <w:right w:val="single" w:color="FFFFFF" w:themeColor="background1" w:sz="4" w:space="0"/>
+            <w:insideH w:val="single" w:color="FFFFFF" w:themeColor="background1" w:sz="4" w:space="0"/>
+            <w:insideV w:val="single" w:color="FFFFFF" w:themeColor="background1" w:sz="4" w:space="0"/>
           </w:tblBorders>
           <w:tblCellMar>
+            <w:top w:w="0" w:type="dxa"/>
             <w:left w:w="108" w:type="dxa"/>
+            <w:bottom w:w="0" w:type="dxa"/>
             <w:right w:w="108" w:type="dxa"/>
           </w:tblCellMar>
         </w:tblPrEx>
         <w:tc>
           <w:tcPr>
             <w:tcW w:w="4261" w:type="dxa"/>
+            <w:tcBorders>
+              <w:tl2br w:val="nil"/>
+              <w:tr2bl w:val="nil"/>
+            </w:tcBorders>
           </w:tcPr>
           <w:p>
             <w:pPr>
+              <w:widowControl w:val="0"/>
+              <w:jc w:val="both"/>
               <w:rPr>
                 <w:rFonts w:hint="default"/>
                 <w:sz w:val="24"/>
@@ -343,14 +391,20 @@
         <w:tc>
           <w:tcPr>
             <w:tcW w:w="4261" w:type="dxa"/>
+            <w:tcBorders>
+              <w:tl2br w:val="nil"/>
+              <w:tr2bl w:val="nil"/>
+            </w:tcBorders>
           </w:tcPr>
           <w:p>
             <w:pPr>
+              <w:widowControl w:val="0"/>
               <w:numPr>
                 <w:ilvl w:val="0"/>
                 <w:numId w:val="1"/>
               </w:numPr>
               <w:ind w:left="420" w:leftChars="0" w:hanging="420" w:firstLineChars="0"/>
+              <w:jc w:val="both"/>
               <w:rPr>
                 <w:rFonts w:hint="default"/>
                 <w:sz w:val="24"/>
@@ -372,11 +426,13 @@
           </w:p>
           <w:p>
             <w:pPr>
+              <w:widowControl w:val="0"/>
               <w:numPr>
                 <w:ilvl w:val="0"/>
                 <w:numId w:val="1"/>
               </w:numPr>
               <w:ind w:left="420" w:leftChars="0" w:hanging="420" w:firstLineChars="0"/>
+              <w:jc w:val="both"/>
               <w:rPr>
                 <w:rFonts w:hint="default"/>
                 <w:sz w:val="24"/>
@@ -401,24 +457,32 @@
       <w:tr>
         <w:tblPrEx>
           <w:tblBorders>
-            <w:top w:val="single" w:color="auto" w:sz="4" w:space="0"/>
-            <w:left w:val="single" w:color="auto" w:sz="4" w:space="0"/>
-            <w:bottom w:val="single" w:color="auto" w:sz="4" w:space="0"/>
-            <w:right w:val="single" w:color="auto" w:sz="4" w:space="0"/>
-            <w:insideH w:val="single" w:color="auto" w:sz="4" w:space="0"/>
-            <w:insideV w:val="single" w:color="auto" w:sz="4" w:space="0"/>
+            <w:top w:val="single" w:color="FFFFFF" w:themeColor="background1" w:sz="4" w:space="0"/>
+            <w:left w:val="single" w:color="FFFFFF" w:themeColor="background1" w:sz="4" w:space="0"/>
+            <w:bottom w:val="single" w:color="FFFFFF" w:themeColor="background1" w:sz="4" w:space="0"/>
+            <w:right w:val="single" w:color="FFFFFF" w:themeColor="background1" w:sz="4" w:space="0"/>
+            <w:insideH w:val="single" w:color="FFFFFF" w:themeColor="background1" w:sz="4" w:space="0"/>
+            <w:insideV w:val="single" w:color="FFFFFF" w:themeColor="background1" w:sz="4" w:space="0"/>
           </w:tblBorders>
           <w:tblCellMar>
+            <w:top w:w="0" w:type="dxa"/>
             <w:left w:w="108" w:type="dxa"/>
+            <w:bottom w:w="0" w:type="dxa"/>
             <w:right w:w="108" w:type="dxa"/>
           </w:tblCellMar>
         </w:tblPrEx>
         <w:tc>
           <w:tcPr>
             <w:tcW w:w="4261" w:type="dxa"/>
+            <w:tcBorders>
+              <w:tl2br w:val="nil"/>
+              <w:tr2bl w:val="nil"/>
+            </w:tcBorders>
           </w:tcPr>
           <w:p>
             <w:pPr>
+              <w:widowControl w:val="0"/>
+              <w:jc w:val="both"/>
               <w:rPr>
                 <w:rFonts w:hint="default"/>
                 <w:sz w:val="24"/>
@@ -442,14 +506,20 @@
         <w:tc>
           <w:tcPr>
             <w:tcW w:w="4261" w:type="dxa"/>
+            <w:tcBorders>
+              <w:tl2br w:val="nil"/>
+              <w:tr2bl w:val="nil"/>
+            </w:tcBorders>
           </w:tcPr>
           <w:p>
             <w:pPr>
+              <w:widowControl w:val="0"/>
               <w:numPr>
                 <w:ilvl w:val="0"/>
                 <w:numId w:val="1"/>
               </w:numPr>
               <w:ind w:left="420" w:leftChars="0" w:hanging="420" w:firstLineChars="0"/>
+              <w:jc w:val="both"/>
               <w:rPr>
                 <w:rFonts w:hint="default"/>
                 <w:sz w:val="24"/>
@@ -471,11 +541,13 @@
           </w:p>
           <w:p>
             <w:pPr>
+              <w:widowControl w:val="0"/>
               <w:numPr>
                 <w:ilvl w:val="0"/>
                 <w:numId w:val="1"/>
               </w:numPr>
               <w:ind w:left="420" w:leftChars="0" w:hanging="420" w:firstLineChars="0"/>
+              <w:jc w:val="both"/>
               <w:rPr>
                 <w:rFonts w:hint="default"/>
                 <w:sz w:val="24"/>
@@ -497,11 +569,13 @@
           </w:p>
           <w:p>
             <w:pPr>
+              <w:widowControl w:val="0"/>
               <w:numPr>
                 <w:ilvl w:val="0"/>
                 <w:numId w:val="1"/>
               </w:numPr>
               <w:ind w:left="420" w:leftChars="0" w:hanging="420" w:firstLineChars="0"/>
+              <w:jc w:val="both"/>
               <w:rPr>
                 <w:rFonts w:hint="default"/>
                 <w:sz w:val="24"/>
@@ -526,24 +600,32 @@
       <w:tr>
         <w:tblPrEx>
           <w:tblBorders>
-            <w:top w:val="single" w:color="auto" w:sz="4" w:space="0"/>
-            <w:left w:val="single" w:color="auto" w:sz="4" w:space="0"/>
-            <w:bottom w:val="single" w:color="auto" w:sz="4" w:space="0"/>
-            <w:right w:val="single" w:color="auto" w:sz="4" w:space="0"/>
-            <w:insideH w:val="single" w:color="auto" w:sz="4" w:space="0"/>
-            <w:insideV w:val="single" w:color="auto" w:sz="4" w:space="0"/>
+            <w:top w:val="single" w:color="FFFFFF" w:themeColor="background1" w:sz="4" w:space="0"/>
+            <w:left w:val="single" w:color="FFFFFF" w:themeColor="background1" w:sz="4" w:space="0"/>
+            <w:bottom w:val="single" w:color="FFFFFF" w:themeColor="background1" w:sz="4" w:space="0"/>
+            <w:right w:val="single" w:color="FFFFFF" w:themeColor="background1" w:sz="4" w:space="0"/>
+            <w:insideH w:val="single" w:color="FFFFFF" w:themeColor="background1" w:sz="4" w:space="0"/>
+            <w:insideV w:val="single" w:color="FFFFFF" w:themeColor="background1" w:sz="4" w:space="0"/>
           </w:tblBorders>
           <w:tblCellMar>
+            <w:top w:w="0" w:type="dxa"/>
             <w:left w:w="108" w:type="dxa"/>
+            <w:bottom w:w="0" w:type="dxa"/>
             <w:right w:w="108" w:type="dxa"/>
           </w:tblCellMar>
         </w:tblPrEx>
         <w:tc>
           <w:tcPr>
             <w:tcW w:w="4261" w:type="dxa"/>
+            <w:tcBorders>
+              <w:tl2br w:val="nil"/>
+              <w:tr2bl w:val="nil"/>
+            </w:tcBorders>
           </w:tcPr>
           <w:p>
             <w:pPr>
+              <w:widowControl w:val="0"/>
+              <w:jc w:val="both"/>
               <w:rPr>
                 <w:rFonts w:hint="default"/>
                 <w:sz w:val="24"/>
@@ -567,14 +649,20 @@
         <w:tc>
           <w:tcPr>
             <w:tcW w:w="4261" w:type="dxa"/>
+            <w:tcBorders>
+              <w:tl2br w:val="nil"/>
+              <w:tr2bl w:val="nil"/>
+            </w:tcBorders>
           </w:tcPr>
           <w:p>
             <w:pPr>
+              <w:widowControl w:val="0"/>
               <w:numPr>
                 <w:ilvl w:val="0"/>
                 <w:numId w:val="1"/>
               </w:numPr>
               <w:ind w:left="420" w:leftChars="0" w:hanging="420" w:firstLineChars="0"/>
+              <w:jc w:val="both"/>
               <w:rPr>
                 <w:rFonts w:hint="default"/>
                 <w:sz w:val="24"/>
@@ -596,11 +684,13 @@
           </w:p>
           <w:p>
             <w:pPr>
+              <w:widowControl w:val="0"/>
               <w:numPr>
                 <w:ilvl w:val="0"/>
                 <w:numId w:val="1"/>
               </w:numPr>
               <w:ind w:left="420" w:leftChars="0" w:hanging="420" w:firstLineChars="0"/>
+              <w:jc w:val="both"/>
               <w:rPr>
                 <w:rFonts w:hint="default"/>
                 <w:sz w:val="24"/>
@@ -622,6 +712,8 @@
           </w:p>
           <w:p>
             <w:pPr>
+              <w:widowControl w:val="0"/>
+              <w:jc w:val="both"/>
               <w:rPr>
                 <w:rFonts w:hint="default"/>
                 <w:sz w:val="24"/>
@@ -646,7 +738,9 @@
               </w:tblBorders>
               <w:tblLayout w:type="autofit"/>
               <w:tblCellMar>
+                <w:top w:w="0" w:type="dxa"/>
                 <w:left w:w="108" w:type="dxa"/>
+                <w:bottom w:w="0" w:type="dxa"/>
                 <w:right w:w="108" w:type="dxa"/>
               </w:tblCellMar>
             </w:tblPr>
@@ -663,10 +757,6 @@
                   <w:insideH w:val="single" w:color="auto" w:sz="4" w:space="0"/>
                   <w:insideV w:val="single" w:color="auto" w:sz="4" w:space="0"/>
                 </w:tblBorders>
-                <w:tblCellMar>
-                  <w:left w:w="108" w:type="dxa"/>
-                  <w:right w:w="108" w:type="dxa"/>
-                </w:tblCellMar>
               </w:tblPrEx>
               <w:tc>
                 <w:tcPr>
@@ -674,10 +764,13 @@
                 </w:tcPr>
                 <w:p>
                   <w:pPr>
+                    <w:widowControl w:val="0"/>
                     <w:numPr>
+                      <w:ilvl w:val="0"/>
                       <w:numId w:val="0"/>
                     </w:numPr>
                     <w:ind w:leftChars="0"/>
+                    <w:jc w:val="both"/>
                     <w:rPr>
                       <w:rFonts w:hint="default"/>
                       <w:sz w:val="24"/>
@@ -699,10 +792,13 @@
                 </w:p>
                 <w:p>
                   <w:pPr>
+                    <w:widowControl w:val="0"/>
                     <w:numPr>
+                      <w:ilvl w:val="0"/>
                       <w:numId w:val="0"/>
                     </w:numPr>
                     <w:ind w:leftChars="0"/>
+                    <w:jc w:val="both"/>
                     <w:rPr>
                       <w:rFonts w:hint="default"/>
                       <w:sz w:val="24"/>
@@ -724,10 +820,13 @@
                 </w:p>
                 <w:p>
                   <w:pPr>
+                    <w:widowControl w:val="0"/>
                     <w:numPr>
+                      <w:ilvl w:val="0"/>
                       <w:numId w:val="0"/>
                     </w:numPr>
                     <w:ind w:leftChars="0"/>
+                    <w:jc w:val="both"/>
                     <w:rPr>
                       <w:rFonts w:hint="default"/>
                       <w:sz w:val="24"/>
@@ -749,10 +848,13 @@
                 </w:p>
                 <w:p>
                   <w:pPr>
+                    <w:widowControl w:val="0"/>
                     <w:numPr>
+                      <w:ilvl w:val="0"/>
                       <w:numId w:val="0"/>
                     </w:numPr>
                     <w:ind w:leftChars="0"/>
+                    <w:jc w:val="both"/>
                     <w:rPr>
                       <w:rFonts w:hint="default"/>
                       <w:sz w:val="24"/>
@@ -774,10 +876,13 @@
                 </w:p>
                 <w:p>
                   <w:pPr>
+                    <w:widowControl w:val="0"/>
                     <w:numPr>
+                      <w:ilvl w:val="0"/>
                       <w:numId w:val="0"/>
                     </w:numPr>
                     <w:ind w:leftChars="0"/>
+                    <w:jc w:val="both"/>
                     <w:rPr>
                       <w:rFonts w:hint="default"/>
                       <w:sz w:val="24"/>
@@ -802,17 +907,21 @@
           </w:tbl>
           <w:p>
             <w:pPr>
-              <w:rPr>
-                <w:rFonts w:hint="default"/>
-                <w:sz w:val="24"/>
-                <w:szCs w:val="24"/>
-                <w:vertAlign w:val="baseline"/>
-                <w:lang w:val="en-US"/>
-              </w:rPr>
-            </w:pPr>
-          </w:p>
-          <w:p>
-            <w:pPr>
+              <w:widowControl w:val="0"/>
+              <w:jc w:val="both"/>
+              <w:rPr>
+                <w:rFonts w:hint="default"/>
+                <w:sz w:val="24"/>
+                <w:szCs w:val="24"/>
+                <w:vertAlign w:val="baseline"/>
+                <w:lang w:val="en-US"/>
+              </w:rPr>
+            </w:pPr>
+          </w:p>
+          <w:p>
+            <w:pPr>
+              <w:widowControl w:val="0"/>
+              <w:jc w:val="both"/>
               <w:rPr>
                 <w:rFonts w:hint="default"/>
                 <w:sz w:val="24"/>
@@ -828,6 +937,7 @@
     <w:p>
       <w:pPr>
         <w:numPr>
+          <w:ilvl w:val="0"/>
           <w:numId w:val="0"/>
         </w:numPr>
         <w:ind w:leftChars="0"/>
@@ -867,16 +977,18 @@
         <w:tblW w:w="0" w:type="auto"/>
         <w:tblInd w:w="0" w:type="dxa"/>
         <w:tblBorders>
-          <w:top w:val="single" w:color="auto" w:sz="4" w:space="0"/>
-          <w:left w:val="single" w:color="auto" w:sz="4" w:space="0"/>
-          <w:bottom w:val="single" w:color="auto" w:sz="4" w:space="0"/>
-          <w:right w:val="single" w:color="auto" w:sz="4" w:space="0"/>
-          <w:insideH w:val="single" w:color="auto" w:sz="4" w:space="0"/>
-          <w:insideV w:val="single" w:color="auto" w:sz="4" w:space="0"/>
+          <w:top w:val="single" w:color="FFFFFF" w:themeColor="background1" w:sz="4" w:space="0"/>
+          <w:left w:val="single" w:color="FFFFFF" w:themeColor="background1" w:sz="4" w:space="0"/>
+          <w:bottom w:val="single" w:color="FFFFFF" w:themeColor="background1" w:sz="4" w:space="0"/>
+          <w:right w:val="single" w:color="FFFFFF" w:themeColor="background1" w:sz="4" w:space="0"/>
+          <w:insideH w:val="single" w:color="FFFFFF" w:themeColor="background1" w:sz="4" w:space="0"/>
+          <w:insideV w:val="single" w:color="FFFFFF" w:themeColor="background1" w:sz="4" w:space="0"/>
         </w:tblBorders>
         <w:tblLayout w:type="autofit"/>
         <w:tblCellMar>
+          <w:top w:w="0" w:type="dxa"/>
           <w:left w:w="108" w:type="dxa"/>
+          <w:bottom w:w="0" w:type="dxa"/>
           <w:right w:w="108" w:type="dxa"/>
         </w:tblCellMar>
       </w:tblPr>
@@ -887,15 +999,17 @@
       <w:tr>
         <w:tblPrEx>
           <w:tblBorders>
-            <w:top w:val="single" w:color="auto" w:sz="4" w:space="0"/>
-            <w:left w:val="single" w:color="auto" w:sz="4" w:space="0"/>
-            <w:bottom w:val="single" w:color="auto" w:sz="4" w:space="0"/>
-            <w:right w:val="single" w:color="auto" w:sz="4" w:space="0"/>
-            <w:insideH w:val="single" w:color="auto" w:sz="4" w:space="0"/>
-            <w:insideV w:val="single" w:color="auto" w:sz="4" w:space="0"/>
+            <w:top w:val="single" w:color="FFFFFF" w:themeColor="background1" w:sz="4" w:space="0"/>
+            <w:left w:val="single" w:color="FFFFFF" w:themeColor="background1" w:sz="4" w:space="0"/>
+            <w:bottom w:val="single" w:color="FFFFFF" w:themeColor="background1" w:sz="4" w:space="0"/>
+            <w:right w:val="single" w:color="FFFFFF" w:themeColor="background1" w:sz="4" w:space="0"/>
+            <w:insideH w:val="single" w:color="FFFFFF" w:themeColor="background1" w:sz="4" w:space="0"/>
+            <w:insideV w:val="single" w:color="FFFFFF" w:themeColor="background1" w:sz="4" w:space="0"/>
           </w:tblBorders>
           <w:tblCellMar>
+            <w:top w:w="0" w:type="dxa"/>
             <w:left w:w="108" w:type="dxa"/>
+            <w:bottom w:w="0" w:type="dxa"/>
             <w:right w:w="108" w:type="dxa"/>
           </w:tblCellMar>
         </w:tblPrEx>
@@ -905,9 +1019,16 @@
         <w:tc>
           <w:tcPr>
             <w:tcW w:w="4261" w:type="dxa"/>
+            <w:tcBorders>
+              <w:tl2br w:val="nil"/>
+              <w:tr2bl w:val="nil"/>
+            </w:tcBorders>
+            <w:vAlign w:val="top"/>
           </w:tcPr>
           <w:p>
             <w:pPr>
+              <w:widowControl w:val="0"/>
+              <w:jc w:val="both"/>
               <w:rPr>
                 <w:rFonts w:hint="default"/>
                 <w:sz w:val="24"/>
@@ -933,14 +1054,20 @@
         <w:tc>
           <w:tcPr>
             <w:tcW w:w="4261" w:type="dxa"/>
+            <w:tcBorders>
+              <w:tl2br w:val="nil"/>
+              <w:tr2bl w:val="nil"/>
+            </w:tcBorders>
           </w:tcPr>
           <w:p>
             <w:pPr>
+              <w:widowControl w:val="0"/>
               <w:numPr>
                 <w:ilvl w:val="0"/>
                 <w:numId w:val="2"/>
               </w:numPr>
               <w:ind w:left="420" w:leftChars="0" w:hanging="420" w:firstLineChars="0"/>
+              <w:jc w:val="both"/>
               <w:rPr>
                 <w:rFonts w:hint="default"/>
                 <w:sz w:val="24"/>
@@ -960,11 +1087,13 @@
           </w:p>
           <w:p>
             <w:pPr>
+              <w:widowControl w:val="0"/>
               <w:numPr>
                 <w:ilvl w:val="0"/>
                 <w:numId w:val="2"/>
               </w:numPr>
               <w:ind w:left="420" w:leftChars="0" w:hanging="420" w:firstLineChars="0"/>
+              <w:jc w:val="both"/>
               <w:rPr>
                 <w:rFonts w:hint="default"/>
                 <w:sz w:val="24"/>
@@ -984,6 +1113,8 @@
           </w:p>
           <w:p>
             <w:pPr>
+              <w:widowControl w:val="0"/>
+              <w:jc w:val="both"/>
               <w:rPr>
                 <w:rFonts w:hint="default"/>
                 <w:sz w:val="24"/>
@@ -998,24 +1129,32 @@
       <w:tr>
         <w:tblPrEx>
           <w:tblBorders>
-            <w:top w:val="single" w:color="auto" w:sz="4" w:space="0"/>
-            <w:left w:val="single" w:color="auto" w:sz="4" w:space="0"/>
-            <w:bottom w:val="single" w:color="auto" w:sz="4" w:space="0"/>
-            <w:right w:val="single" w:color="auto" w:sz="4" w:space="0"/>
-            <w:insideH w:val="single" w:color="auto" w:sz="4" w:space="0"/>
-            <w:insideV w:val="single" w:color="auto" w:sz="4" w:space="0"/>
+            <w:top w:val="single" w:color="FFFFFF" w:themeColor="background1" w:sz="4" w:space="0"/>
+            <w:left w:val="single" w:color="FFFFFF" w:themeColor="background1" w:sz="4" w:space="0"/>
+            <w:bottom w:val="single" w:color="FFFFFF" w:themeColor="background1" w:sz="4" w:space="0"/>
+            <w:right w:val="single" w:color="FFFFFF" w:themeColor="background1" w:sz="4" w:space="0"/>
+            <w:insideH w:val="single" w:color="FFFFFF" w:themeColor="background1" w:sz="4" w:space="0"/>
+            <w:insideV w:val="single" w:color="FFFFFF" w:themeColor="background1" w:sz="4" w:space="0"/>
           </w:tblBorders>
           <w:tblCellMar>
+            <w:top w:w="0" w:type="dxa"/>
             <w:left w:w="108" w:type="dxa"/>
+            <w:bottom w:w="0" w:type="dxa"/>
             <w:right w:w="108" w:type="dxa"/>
           </w:tblCellMar>
         </w:tblPrEx>
         <w:tc>
           <w:tcPr>
             <w:tcW w:w="4261" w:type="dxa"/>
+            <w:tcBorders>
+              <w:tl2br w:val="nil"/>
+              <w:tr2bl w:val="nil"/>
+            </w:tcBorders>
           </w:tcPr>
           <w:p>
             <w:pPr>
+              <w:widowControl w:val="0"/>
+              <w:jc w:val="both"/>
               <w:rPr>
                 <w:rFonts w:hint="default"/>
                 <w:sz w:val="24"/>
@@ -1041,14 +1180,20 @@
         <w:tc>
           <w:tcPr>
             <w:tcW w:w="4261" w:type="dxa"/>
+            <w:tcBorders>
+              <w:tl2br w:val="nil"/>
+              <w:tr2bl w:val="nil"/>
+            </w:tcBorders>
           </w:tcPr>
           <w:p>
             <w:pPr>
+              <w:widowControl w:val="0"/>
               <w:numPr>
                 <w:ilvl w:val="0"/>
                 <w:numId w:val="2"/>
               </w:numPr>
               <w:ind w:left="420" w:leftChars="0" w:hanging="420" w:firstLineChars="0"/>
+              <w:jc w:val="both"/>
               <w:rPr>
                 <w:rFonts w:hint="default"/>
                 <w:sz w:val="24"/>
@@ -1068,11 +1213,13 @@
           </w:p>
           <w:p>
             <w:pPr>
+              <w:widowControl w:val="0"/>
               <w:numPr>
                 <w:ilvl w:val="0"/>
                 <w:numId w:val="2"/>
               </w:numPr>
               <w:ind w:left="420" w:leftChars="0" w:hanging="420" w:firstLineChars="0"/>
+              <w:jc w:val="both"/>
               <w:rPr>
                 <w:rFonts w:hint="default"/>
                 <w:sz w:val="24"/>
@@ -1092,6 +1239,8 @@
           </w:p>
           <w:p>
             <w:pPr>
+              <w:widowControl w:val="0"/>
+              <w:jc w:val="both"/>
               <w:rPr>
                 <w:rFonts w:hint="default"/>
                 <w:sz w:val="24"/>
@@ -1106,24 +1255,32 @@
       <w:tr>
         <w:tblPrEx>
           <w:tblBorders>
-            <w:top w:val="single" w:color="auto" w:sz="4" w:space="0"/>
-            <w:left w:val="single" w:color="auto" w:sz="4" w:space="0"/>
-            <w:bottom w:val="single" w:color="auto" w:sz="4" w:space="0"/>
-            <w:right w:val="single" w:color="auto" w:sz="4" w:space="0"/>
-            <w:insideH w:val="single" w:color="auto" w:sz="4" w:space="0"/>
-            <w:insideV w:val="single" w:color="auto" w:sz="4" w:space="0"/>
+            <w:top w:val="single" w:color="FFFFFF" w:themeColor="background1" w:sz="4" w:space="0"/>
+            <w:left w:val="single" w:color="FFFFFF" w:themeColor="background1" w:sz="4" w:space="0"/>
+            <w:bottom w:val="single" w:color="FFFFFF" w:themeColor="background1" w:sz="4" w:space="0"/>
+            <w:right w:val="single" w:color="FFFFFF" w:themeColor="background1" w:sz="4" w:space="0"/>
+            <w:insideH w:val="single" w:color="FFFFFF" w:themeColor="background1" w:sz="4" w:space="0"/>
+            <w:insideV w:val="single" w:color="FFFFFF" w:themeColor="background1" w:sz="4" w:space="0"/>
           </w:tblBorders>
           <w:tblCellMar>
+            <w:top w:w="0" w:type="dxa"/>
             <w:left w:w="108" w:type="dxa"/>
+            <w:bottom w:w="0" w:type="dxa"/>
             <w:right w:w="108" w:type="dxa"/>
           </w:tblCellMar>
         </w:tblPrEx>
         <w:tc>
           <w:tcPr>
             <w:tcW w:w="4261" w:type="dxa"/>
+            <w:tcBorders>
+              <w:tl2br w:val="nil"/>
+              <w:tr2bl w:val="nil"/>
+            </w:tcBorders>
           </w:tcPr>
           <w:p>
             <w:pPr>
+              <w:widowControl w:val="0"/>
+              <w:jc w:val="both"/>
               <w:rPr>
                 <w:rFonts w:hint="default"/>
                 <w:sz w:val="24"/>
@@ -1149,14 +1306,20 @@
         <w:tc>
           <w:tcPr>
             <w:tcW w:w="4261" w:type="dxa"/>
+            <w:tcBorders>
+              <w:tl2br w:val="nil"/>
+              <w:tr2bl w:val="nil"/>
+            </w:tcBorders>
           </w:tcPr>
           <w:p>
             <w:pPr>
+              <w:widowControl w:val="0"/>
               <w:numPr>
                 <w:ilvl w:val="0"/>
                 <w:numId w:val="2"/>
               </w:numPr>
               <w:ind w:left="420" w:leftChars="0" w:hanging="420" w:firstLineChars="0"/>
+              <w:jc w:val="both"/>
               <w:rPr>
                 <w:rFonts w:hint="default"/>
                 <w:sz w:val="24"/>
@@ -1180,24 +1343,32 @@
       <w:tr>
         <w:tblPrEx>
           <w:tblBorders>
-            <w:top w:val="single" w:color="auto" w:sz="4" w:space="0"/>
-            <w:left w:val="single" w:color="auto" w:sz="4" w:space="0"/>
-            <w:bottom w:val="single" w:color="auto" w:sz="4" w:space="0"/>
-            <w:right w:val="single" w:color="auto" w:sz="4" w:space="0"/>
-            <w:insideH w:val="single" w:color="auto" w:sz="4" w:space="0"/>
-            <w:insideV w:val="single" w:color="auto" w:sz="4" w:space="0"/>
+            <w:top w:val="single" w:color="FFFFFF" w:themeColor="background1" w:sz="4" w:space="0"/>
+            <w:left w:val="single" w:color="FFFFFF" w:themeColor="background1" w:sz="4" w:space="0"/>
+            <w:bottom w:val="single" w:color="FFFFFF" w:themeColor="background1" w:sz="4" w:space="0"/>
+            <w:right w:val="single" w:color="FFFFFF" w:themeColor="background1" w:sz="4" w:space="0"/>
+            <w:insideH w:val="single" w:color="FFFFFF" w:themeColor="background1" w:sz="4" w:space="0"/>
+            <w:insideV w:val="single" w:color="FFFFFF" w:themeColor="background1" w:sz="4" w:space="0"/>
           </w:tblBorders>
           <w:tblCellMar>
+            <w:top w:w="0" w:type="dxa"/>
             <w:left w:w="108" w:type="dxa"/>
+            <w:bottom w:w="0" w:type="dxa"/>
             <w:right w:w="108" w:type="dxa"/>
           </w:tblCellMar>
         </w:tblPrEx>
         <w:tc>
           <w:tcPr>
             <w:tcW w:w="4261" w:type="dxa"/>
+            <w:tcBorders>
+              <w:tl2br w:val="nil"/>
+              <w:tr2bl w:val="nil"/>
+            </w:tcBorders>
           </w:tcPr>
           <w:p>
             <w:pPr>
+              <w:widowControl w:val="0"/>
+              <w:jc w:val="both"/>
               <w:rPr>
                 <w:rFonts w:hint="default"/>
                 <w:sz w:val="24"/>
@@ -1223,14 +1394,20 @@
         <w:tc>
           <w:tcPr>
             <w:tcW w:w="4261" w:type="dxa"/>
+            <w:tcBorders>
+              <w:tl2br w:val="nil"/>
+              <w:tr2bl w:val="nil"/>
+            </w:tcBorders>
           </w:tcPr>
           <w:p>
             <w:pPr>
+              <w:widowControl w:val="0"/>
               <w:numPr>
                 <w:ilvl w:val="0"/>
                 <w:numId w:val="2"/>
               </w:numPr>
               <w:ind w:left="420" w:leftChars="0" w:hanging="420" w:firstLineChars="0"/>
+              <w:jc w:val="both"/>
               <w:rPr>
                 <w:rFonts w:hint="default"/>
                 <w:sz w:val="24"/>
@@ -1253,24 +1430,32 @@
       <w:tr>
         <w:tblPrEx>
           <w:tblBorders>
-            <w:top w:val="single" w:color="auto" w:sz="4" w:space="0"/>
-            <w:left w:val="single" w:color="auto" w:sz="4" w:space="0"/>
-            <w:bottom w:val="single" w:color="auto" w:sz="4" w:space="0"/>
-            <w:right w:val="single" w:color="auto" w:sz="4" w:space="0"/>
-            <w:insideH w:val="single" w:color="auto" w:sz="4" w:space="0"/>
-            <w:insideV w:val="single" w:color="auto" w:sz="4" w:space="0"/>
+            <w:top w:val="single" w:color="FFFFFF" w:themeColor="background1" w:sz="4" w:space="0"/>
+            <w:left w:val="single" w:color="FFFFFF" w:themeColor="background1" w:sz="4" w:space="0"/>
+            <w:bottom w:val="single" w:color="FFFFFF" w:themeColor="background1" w:sz="4" w:space="0"/>
+            <w:right w:val="single" w:color="FFFFFF" w:themeColor="background1" w:sz="4" w:space="0"/>
+            <w:insideH w:val="single" w:color="FFFFFF" w:themeColor="background1" w:sz="4" w:space="0"/>
+            <w:insideV w:val="single" w:color="FFFFFF" w:themeColor="background1" w:sz="4" w:space="0"/>
           </w:tblBorders>
           <w:tblCellMar>
+            <w:top w:w="0" w:type="dxa"/>
             <w:left w:w="108" w:type="dxa"/>
+            <w:bottom w:w="0" w:type="dxa"/>
             <w:right w:w="108" w:type="dxa"/>
           </w:tblCellMar>
         </w:tblPrEx>
         <w:tc>
           <w:tcPr>
             <w:tcW w:w="4261" w:type="dxa"/>
+            <w:tcBorders>
+              <w:tl2br w:val="nil"/>
+              <w:tr2bl w:val="nil"/>
+            </w:tcBorders>
           </w:tcPr>
           <w:p>
             <w:pPr>
+              <w:widowControl w:val="0"/>
+              <w:jc w:val="both"/>
               <w:rPr>
                 <w:rFonts w:hint="default"/>
                 <w:sz w:val="24"/>
@@ -1296,14 +1481,20 @@
         <w:tc>
           <w:tcPr>
             <w:tcW w:w="4261" w:type="dxa"/>
+            <w:tcBorders>
+              <w:tl2br w:val="nil"/>
+              <w:tr2bl w:val="nil"/>
+            </w:tcBorders>
           </w:tcPr>
           <w:p>
             <w:pPr>
+              <w:widowControl w:val="0"/>
               <w:numPr>
                 <w:ilvl w:val="0"/>
                 <w:numId w:val="2"/>
               </w:numPr>
               <w:ind w:left="420" w:leftChars="0" w:hanging="420" w:firstLineChars="0"/>
+              <w:jc w:val="both"/>
               <w:rPr>
                 <w:rFonts w:hint="default"/>
                 <w:sz w:val="24"/>
@@ -1326,24 +1517,32 @@
       <w:tr>
         <w:tblPrEx>
           <w:tblBorders>
-            <w:top w:val="single" w:color="auto" w:sz="4" w:space="0"/>
-            <w:left w:val="single" w:color="auto" w:sz="4" w:space="0"/>
-            <w:bottom w:val="single" w:color="auto" w:sz="4" w:space="0"/>
-            <w:right w:val="single" w:color="auto" w:sz="4" w:space="0"/>
-            <w:insideH w:val="single" w:color="auto" w:sz="4" w:space="0"/>
-            <w:insideV w:val="single" w:color="auto" w:sz="4" w:space="0"/>
+            <w:top w:val="single" w:color="FFFFFF" w:themeColor="background1" w:sz="4" w:space="0"/>
+            <w:left w:val="single" w:color="FFFFFF" w:themeColor="background1" w:sz="4" w:space="0"/>
+            <w:bottom w:val="single" w:color="FFFFFF" w:themeColor="background1" w:sz="4" w:space="0"/>
+            <w:right w:val="single" w:color="FFFFFF" w:themeColor="background1" w:sz="4" w:space="0"/>
+            <w:insideH w:val="single" w:color="FFFFFF" w:themeColor="background1" w:sz="4" w:space="0"/>
+            <w:insideV w:val="single" w:color="FFFFFF" w:themeColor="background1" w:sz="4" w:space="0"/>
           </w:tblBorders>
           <w:tblCellMar>
+            <w:top w:w="0" w:type="dxa"/>
             <w:left w:w="108" w:type="dxa"/>
+            <w:bottom w:w="0" w:type="dxa"/>
             <w:right w:w="108" w:type="dxa"/>
           </w:tblCellMar>
         </w:tblPrEx>
         <w:tc>
           <w:tcPr>
             <w:tcW w:w="4261" w:type="dxa"/>
+            <w:tcBorders>
+              <w:tl2br w:val="nil"/>
+              <w:tr2bl w:val="nil"/>
+            </w:tcBorders>
           </w:tcPr>
           <w:p>
             <w:pPr>
+              <w:widowControl w:val="0"/>
+              <w:jc w:val="both"/>
               <w:rPr>
                 <w:rFonts w:hint="default"/>
                 <w:sz w:val="24"/>
@@ -1369,14 +1568,20 @@
         <w:tc>
           <w:tcPr>
             <w:tcW w:w="4261" w:type="dxa"/>
+            <w:tcBorders>
+              <w:tl2br w:val="nil"/>
+              <w:tr2bl w:val="nil"/>
+            </w:tcBorders>
           </w:tcPr>
           <w:p>
             <w:pPr>
+              <w:widowControl w:val="0"/>
               <w:numPr>
                 <w:ilvl w:val="0"/>
                 <w:numId w:val="2"/>
               </w:numPr>
               <w:ind w:left="420" w:leftChars="0" w:hanging="420" w:firstLineChars="0"/>
+              <w:jc w:val="both"/>
               <w:rPr>
                 <w:rFonts w:hint="default"/>
                 <w:sz w:val="24"/>
@@ -1399,24 +1604,32 @@
       <w:tr>
         <w:tblPrEx>
           <w:tblBorders>
-            <w:top w:val="single" w:color="auto" w:sz="4" w:space="0"/>
-            <w:left w:val="single" w:color="auto" w:sz="4" w:space="0"/>
-            <w:bottom w:val="single" w:color="auto" w:sz="4" w:space="0"/>
-            <w:right w:val="single" w:color="auto" w:sz="4" w:space="0"/>
-            <w:insideH w:val="single" w:color="auto" w:sz="4" w:space="0"/>
-            <w:insideV w:val="single" w:color="auto" w:sz="4" w:space="0"/>
+            <w:top w:val="single" w:color="FFFFFF" w:themeColor="background1" w:sz="4" w:space="0"/>
+            <w:left w:val="single" w:color="FFFFFF" w:themeColor="background1" w:sz="4" w:space="0"/>
+            <w:bottom w:val="single" w:color="FFFFFF" w:themeColor="background1" w:sz="4" w:space="0"/>
+            <w:right w:val="single" w:color="FFFFFF" w:themeColor="background1" w:sz="4" w:space="0"/>
+            <w:insideH w:val="single" w:color="FFFFFF" w:themeColor="background1" w:sz="4" w:space="0"/>
+            <w:insideV w:val="single" w:color="FFFFFF" w:themeColor="background1" w:sz="4" w:space="0"/>
           </w:tblBorders>
           <w:tblCellMar>
+            <w:top w:w="0" w:type="dxa"/>
             <w:left w:w="108" w:type="dxa"/>
+            <w:bottom w:w="0" w:type="dxa"/>
             <w:right w:w="108" w:type="dxa"/>
           </w:tblCellMar>
         </w:tblPrEx>
         <w:tc>
           <w:tcPr>
             <w:tcW w:w="4261" w:type="dxa"/>
+            <w:tcBorders>
+              <w:tl2br w:val="nil"/>
+              <w:tr2bl w:val="nil"/>
+            </w:tcBorders>
           </w:tcPr>
           <w:p>
             <w:pPr>
+              <w:widowControl w:val="0"/>
+              <w:jc w:val="both"/>
               <w:rPr>
                 <w:rFonts w:hint="default"/>
                 <w:sz w:val="24"/>
@@ -1442,14 +1655,20 @@
         <w:tc>
           <w:tcPr>
             <w:tcW w:w="4261" w:type="dxa"/>
+            <w:tcBorders>
+              <w:tl2br w:val="nil"/>
+              <w:tr2bl w:val="nil"/>
+            </w:tcBorders>
           </w:tcPr>
           <w:p>
             <w:pPr>
+              <w:widowControl w:val="0"/>
               <w:numPr>
                 <w:ilvl w:val="0"/>
                 <w:numId w:val="2"/>
               </w:numPr>
               <w:ind w:left="420" w:leftChars="0" w:hanging="420" w:firstLineChars="0"/>
+              <w:jc w:val="both"/>
               <w:rPr>
                 <w:rFonts w:hint="default"/>
                 <w:sz w:val="24"/>
@@ -1469,11 +1688,13 @@
           </w:p>
           <w:p>
             <w:pPr>
+              <w:widowControl w:val="0"/>
               <w:numPr>
                 <w:ilvl w:val="0"/>
                 <w:numId w:val="2"/>
               </w:numPr>
               <w:ind w:left="420" w:leftChars="0" w:hanging="420" w:firstLineChars="0"/>
+              <w:jc w:val="both"/>
               <w:rPr>
                 <w:rFonts w:hint="default"/>
                 <w:sz w:val="24"/>
@@ -1493,11 +1714,13 @@
           </w:p>
           <w:p>
             <w:pPr>
+              <w:widowControl w:val="0"/>
               <w:numPr>
                 <w:ilvl w:val="0"/>
                 <w:numId w:val="2"/>
               </w:numPr>
               <w:ind w:left="420" w:leftChars="0" w:hanging="420" w:firstLineChars="0"/>
+              <w:jc w:val="both"/>
               <w:rPr>
                 <w:rFonts w:hint="default"/>
                 <w:sz w:val="24"/>
@@ -1517,11 +1740,13 @@
           </w:p>
           <w:p>
             <w:pPr>
+              <w:widowControl w:val="0"/>
               <w:numPr>
                 <w:ilvl w:val="0"/>
                 <w:numId w:val="2"/>
               </w:numPr>
               <w:ind w:left="420" w:leftChars="0" w:hanging="420" w:firstLineChars="0"/>
+              <w:jc w:val="both"/>
               <w:rPr>
                 <w:rFonts w:hint="default"/>
                 <w:sz w:val="24"/>
@@ -1585,16 +1810,18 @@
         <w:tblW w:w="0" w:type="auto"/>
         <w:tblInd w:w="0" w:type="dxa"/>
         <w:tblBorders>
-          <w:top w:val="single" w:color="auto" w:sz="4" w:space="0"/>
-          <w:left w:val="single" w:color="auto" w:sz="4" w:space="0"/>
-          <w:bottom w:val="single" w:color="auto" w:sz="4" w:space="0"/>
-          <w:right w:val="single" w:color="auto" w:sz="4" w:space="0"/>
-          <w:insideH w:val="single" w:color="auto" w:sz="4" w:space="0"/>
-          <w:insideV w:val="single" w:color="auto" w:sz="4" w:space="0"/>
+          <w:top w:val="single" w:color="FFFFFF" w:themeColor="background1" w:sz="4" w:space="0"/>
+          <w:left w:val="single" w:color="FFFFFF" w:themeColor="background1" w:sz="4" w:space="0"/>
+          <w:bottom w:val="single" w:color="FFFFFF" w:themeColor="background1" w:sz="4" w:space="0"/>
+          <w:right w:val="single" w:color="FFFFFF" w:themeColor="background1" w:sz="4" w:space="0"/>
+          <w:insideH w:val="single" w:color="FFFFFF" w:themeColor="background1" w:sz="4" w:space="0"/>
+          <w:insideV w:val="single" w:color="FFFFFF" w:themeColor="background1" w:sz="4" w:space="0"/>
         </w:tblBorders>
         <w:tblLayout w:type="autofit"/>
         <w:tblCellMar>
+          <w:top w:w="0" w:type="dxa"/>
           <w:left w:w="108" w:type="dxa"/>
+          <w:bottom w:w="0" w:type="dxa"/>
           <w:right w:w="108" w:type="dxa"/>
         </w:tblCellMar>
       </w:tblPr>
@@ -1605,24 +1832,32 @@
       <w:tr>
         <w:tblPrEx>
           <w:tblBorders>
-            <w:top w:val="single" w:color="auto" w:sz="4" w:space="0"/>
-            <w:left w:val="single" w:color="auto" w:sz="4" w:space="0"/>
-            <w:bottom w:val="single" w:color="auto" w:sz="4" w:space="0"/>
-            <w:right w:val="single" w:color="auto" w:sz="4" w:space="0"/>
-            <w:insideH w:val="single" w:color="auto" w:sz="4" w:space="0"/>
-            <w:insideV w:val="single" w:color="auto" w:sz="4" w:space="0"/>
+            <w:top w:val="single" w:color="FFFFFF" w:themeColor="background1" w:sz="4" w:space="0"/>
+            <w:left w:val="single" w:color="FFFFFF" w:themeColor="background1" w:sz="4" w:space="0"/>
+            <w:bottom w:val="single" w:color="FFFFFF" w:themeColor="background1" w:sz="4" w:space="0"/>
+            <w:right w:val="single" w:color="FFFFFF" w:themeColor="background1" w:sz="4" w:space="0"/>
+            <w:insideH w:val="single" w:color="FFFFFF" w:themeColor="background1" w:sz="4" w:space="0"/>
+            <w:insideV w:val="single" w:color="FFFFFF" w:themeColor="background1" w:sz="4" w:space="0"/>
           </w:tblBorders>
           <w:tblCellMar>
+            <w:top w:w="0" w:type="dxa"/>
             <w:left w:w="108" w:type="dxa"/>
+            <w:bottom w:w="0" w:type="dxa"/>
             <w:right w:w="108" w:type="dxa"/>
           </w:tblCellMar>
         </w:tblPrEx>
         <w:tc>
           <w:tcPr>
             <w:tcW w:w="4261" w:type="dxa"/>
+            <w:tcBorders>
+              <w:tl2br w:val="nil"/>
+              <w:tr2bl w:val="nil"/>
+            </w:tcBorders>
           </w:tcPr>
           <w:p>
             <w:pPr>
+              <w:widowControl w:val="0"/>
+              <w:jc w:val="both"/>
               <w:rPr>
                 <w:rFonts w:hint="default"/>
                 <w:sz w:val="24"/>
@@ -1668,14 +1903,20 @@
         <w:tc>
           <w:tcPr>
             <w:tcW w:w="4261" w:type="dxa"/>
+            <w:tcBorders>
+              <w:tl2br w:val="nil"/>
+              <w:tr2bl w:val="nil"/>
+            </w:tcBorders>
           </w:tcPr>
           <w:p>
             <w:pPr>
+              <w:widowControl w:val="0"/>
               <w:numPr>
                 <w:ilvl w:val="0"/>
                 <w:numId w:val="3"/>
               </w:numPr>
               <w:ind w:left="420" w:leftChars="0" w:hanging="420" w:firstLineChars="0"/>
+              <w:jc w:val="both"/>
               <w:rPr>
                 <w:rFonts w:hint="default"/>
                 <w:sz w:val="24"/>
@@ -1697,11 +1938,13 @@
           </w:p>
           <w:p>
             <w:pPr>
+              <w:widowControl w:val="0"/>
               <w:numPr>
                 <w:ilvl w:val="0"/>
                 <w:numId w:val="3"/>
               </w:numPr>
               <w:ind w:left="420" w:leftChars="0" w:hanging="420" w:firstLineChars="0"/>
+              <w:jc w:val="both"/>
               <w:rPr>
                 <w:rFonts w:hint="default"/>
                 <w:sz w:val="24"/>
@@ -1723,11 +1966,13 @@
           </w:p>
           <w:p>
             <w:pPr>
+              <w:widowControl w:val="0"/>
               <w:numPr>
                 <w:ilvl w:val="0"/>
                 <w:numId w:val="3"/>
               </w:numPr>
               <w:ind w:left="420" w:leftChars="0" w:hanging="420" w:firstLineChars="0"/>
+              <w:jc w:val="both"/>
               <w:rPr>
                 <w:rFonts w:hint="default"/>
                 <w:sz w:val="24"/>
@@ -1749,11 +1994,13 @@
           </w:p>
           <w:p>
             <w:pPr>
+              <w:widowControl w:val="0"/>
               <w:numPr>
                 <w:ilvl w:val="0"/>
                 <w:numId w:val="3"/>
               </w:numPr>
               <w:ind w:left="420" w:leftChars="0" w:hanging="420" w:firstLineChars="0"/>
+              <w:jc w:val="both"/>
               <w:rPr>
                 <w:rFonts w:hint="default"/>
                 <w:sz w:val="24"/>
@@ -1778,24 +2025,32 @@
       <w:tr>
         <w:tblPrEx>
           <w:tblBorders>
-            <w:top w:val="single" w:color="auto" w:sz="4" w:space="0"/>
-            <w:left w:val="single" w:color="auto" w:sz="4" w:space="0"/>
-            <w:bottom w:val="single" w:color="auto" w:sz="4" w:space="0"/>
-            <w:right w:val="single" w:color="auto" w:sz="4" w:space="0"/>
-            <w:insideH w:val="single" w:color="auto" w:sz="4" w:space="0"/>
-            <w:insideV w:val="single" w:color="auto" w:sz="4" w:space="0"/>
+            <w:top w:val="single" w:color="FFFFFF" w:themeColor="background1" w:sz="4" w:space="0"/>
+            <w:left w:val="single" w:color="FFFFFF" w:themeColor="background1" w:sz="4" w:space="0"/>
+            <w:bottom w:val="single" w:color="FFFFFF" w:themeColor="background1" w:sz="4" w:space="0"/>
+            <w:right w:val="single" w:color="FFFFFF" w:themeColor="background1" w:sz="4" w:space="0"/>
+            <w:insideH w:val="single" w:color="FFFFFF" w:themeColor="background1" w:sz="4" w:space="0"/>
+            <w:insideV w:val="single" w:color="FFFFFF" w:themeColor="background1" w:sz="4" w:space="0"/>
           </w:tblBorders>
           <w:tblCellMar>
+            <w:top w:w="0" w:type="dxa"/>
             <w:left w:w="108" w:type="dxa"/>
+            <w:bottom w:w="0" w:type="dxa"/>
             <w:right w:w="108" w:type="dxa"/>
           </w:tblCellMar>
         </w:tblPrEx>
         <w:tc>
           <w:tcPr>
             <w:tcW w:w="4261" w:type="dxa"/>
+            <w:tcBorders>
+              <w:tl2br w:val="nil"/>
+              <w:tr2bl w:val="nil"/>
+            </w:tcBorders>
           </w:tcPr>
           <w:p>
             <w:pPr>
+              <w:widowControl w:val="0"/>
+              <w:jc w:val="both"/>
               <w:rPr>
                 <w:rFonts w:hint="default"/>
                 <w:sz w:val="24"/>
@@ -1841,14 +2096,20 @@
         <w:tc>
           <w:tcPr>
             <w:tcW w:w="4261" w:type="dxa"/>
+            <w:tcBorders>
+              <w:tl2br w:val="nil"/>
+              <w:tr2bl w:val="nil"/>
+            </w:tcBorders>
           </w:tcPr>
           <w:p>
             <w:pPr>
+              <w:widowControl w:val="0"/>
               <w:numPr>
                 <w:ilvl w:val="0"/>
                 <w:numId w:val="3"/>
               </w:numPr>
               <w:ind w:left="420" w:leftChars="0" w:hanging="420" w:firstLineChars="0"/>
+              <w:jc w:val="both"/>
               <w:rPr>
                 <w:rFonts w:hint="default"/>
                 <w:sz w:val="24"/>
@@ -1870,11 +2131,13 @@
           </w:p>
           <w:p>
             <w:pPr>
+              <w:widowControl w:val="0"/>
               <w:numPr>
                 <w:ilvl w:val="0"/>
                 <w:numId w:val="3"/>
               </w:numPr>
               <w:ind w:left="420" w:leftChars="0" w:hanging="420" w:firstLineChars="0"/>
+              <w:jc w:val="both"/>
               <w:rPr>
                 <w:rFonts w:hint="default"/>
                 <w:sz w:val="24"/>
@@ -1896,11 +2159,13 @@
           </w:p>
           <w:p>
             <w:pPr>
+              <w:widowControl w:val="0"/>
               <w:numPr>
                 <w:ilvl w:val="0"/>
                 <w:numId w:val="3"/>
               </w:numPr>
               <w:ind w:left="420" w:leftChars="0" w:hanging="420" w:firstLineChars="0"/>
+              <w:jc w:val="both"/>
               <w:rPr>
                 <w:rFonts w:hint="default"/>
                 <w:sz w:val="24"/>
@@ -1925,24 +2190,32 @@
       <w:tr>
         <w:tblPrEx>
           <w:tblBorders>
-            <w:top w:val="single" w:color="auto" w:sz="4" w:space="0"/>
-            <w:left w:val="single" w:color="auto" w:sz="4" w:space="0"/>
-            <w:bottom w:val="single" w:color="auto" w:sz="4" w:space="0"/>
-            <w:right w:val="single" w:color="auto" w:sz="4" w:space="0"/>
-            <w:insideH w:val="single" w:color="auto" w:sz="4" w:space="0"/>
-            <w:insideV w:val="single" w:color="auto" w:sz="4" w:space="0"/>
+            <w:top w:val="single" w:color="FFFFFF" w:themeColor="background1" w:sz="4" w:space="0"/>
+            <w:left w:val="single" w:color="FFFFFF" w:themeColor="background1" w:sz="4" w:space="0"/>
+            <w:bottom w:val="single" w:color="FFFFFF" w:themeColor="background1" w:sz="4" w:space="0"/>
+            <w:right w:val="single" w:color="FFFFFF" w:themeColor="background1" w:sz="4" w:space="0"/>
+            <w:insideH w:val="single" w:color="FFFFFF" w:themeColor="background1" w:sz="4" w:space="0"/>
+            <w:insideV w:val="single" w:color="FFFFFF" w:themeColor="background1" w:sz="4" w:space="0"/>
           </w:tblBorders>
           <w:tblCellMar>
+            <w:top w:w="0" w:type="dxa"/>
             <w:left w:w="108" w:type="dxa"/>
+            <w:bottom w:w="0" w:type="dxa"/>
             <w:right w:w="108" w:type="dxa"/>
           </w:tblCellMar>
         </w:tblPrEx>
         <w:tc>
           <w:tcPr>
             <w:tcW w:w="4261" w:type="dxa"/>
+            <w:tcBorders>
+              <w:tl2br w:val="nil"/>
+              <w:tr2bl w:val="nil"/>
+            </w:tcBorders>
           </w:tcPr>
           <w:p>
             <w:pPr>
+              <w:widowControl w:val="0"/>
+              <w:jc w:val="both"/>
               <w:rPr>
                 <w:rFonts w:hint="default"/>
                 <w:b/>
@@ -1968,6 +2241,8 @@
           </w:p>
           <w:p>
             <w:pPr>
+              <w:widowControl w:val="0"/>
+              <w:jc w:val="both"/>
               <w:rPr>
                 <w:rFonts w:hint="default"/>
                 <w:sz w:val="24"/>
@@ -1991,14 +2266,20 @@
         <w:tc>
           <w:tcPr>
             <w:tcW w:w="4261" w:type="dxa"/>
+            <w:tcBorders>
+              <w:tl2br w:val="nil"/>
+              <w:tr2bl w:val="nil"/>
+            </w:tcBorders>
           </w:tcPr>
           <w:p>
             <w:pPr>
+              <w:widowControl w:val="0"/>
               <w:numPr>
                 <w:ilvl w:val="0"/>
                 <w:numId w:val="3"/>
               </w:numPr>
               <w:ind w:left="420" w:leftChars="0" w:hanging="420" w:firstLineChars="0"/>
+              <w:jc w:val="both"/>
               <w:rPr>
                 <w:rFonts w:hint="default"/>
                 <w:sz w:val="24"/>
@@ -2023,24 +2304,33 @@
       <w:tr>
         <w:tblPrEx>
           <w:tblBorders>
-            <w:top w:val="single" w:color="auto" w:sz="4" w:space="0"/>
-            <w:left w:val="single" w:color="auto" w:sz="4" w:space="0"/>
-            <w:bottom w:val="single" w:color="auto" w:sz="4" w:space="0"/>
-            <w:right w:val="single" w:color="auto" w:sz="4" w:space="0"/>
-            <w:insideH w:val="single" w:color="auto" w:sz="4" w:space="0"/>
-            <w:insideV w:val="single" w:color="auto" w:sz="4" w:space="0"/>
+            <w:top w:val="single" w:color="FFFFFF" w:themeColor="background1" w:sz="4" w:space="0"/>
+            <w:left w:val="single" w:color="FFFFFF" w:themeColor="background1" w:sz="4" w:space="0"/>
+            <w:bottom w:val="single" w:color="FFFFFF" w:themeColor="background1" w:sz="4" w:space="0"/>
+            <w:right w:val="single" w:color="FFFFFF" w:themeColor="background1" w:sz="4" w:space="0"/>
+            <w:insideH w:val="single" w:color="FFFFFF" w:themeColor="background1" w:sz="4" w:space="0"/>
+            <w:insideV w:val="single" w:color="FFFFFF" w:themeColor="background1" w:sz="4" w:space="0"/>
           </w:tblBorders>
           <w:tblCellMar>
+            <w:top w:w="0" w:type="dxa"/>
             <w:left w:w="108" w:type="dxa"/>
+            <w:bottom w:w="0" w:type="dxa"/>
             <w:right w:w="108" w:type="dxa"/>
           </w:tblCellMar>
         </w:tblPrEx>
         <w:tc>
           <w:tcPr>
             <w:tcW w:w="4261" w:type="dxa"/>
+            <w:tcBorders>
+              <w:tl2br w:val="nil"/>
+              <w:tr2bl w:val="nil"/>
+            </w:tcBorders>
+            <w:vAlign w:val="top"/>
           </w:tcPr>
           <w:p>
             <w:pPr>
+              <w:widowControl w:val="0"/>
+              <w:jc w:val="both"/>
               <w:rPr>
                 <w:rFonts w:hint="default"/>
                 <w:b/>
@@ -2066,6 +2356,8 @@
           </w:p>
           <w:p>
             <w:pPr>
+              <w:widowControl w:val="0"/>
+              <w:jc w:val="both"/>
               <w:rPr>
                 <w:rFonts w:hint="default"/>
                 <w:sz w:val="24"/>
@@ -2089,14 +2381,20 @@
         <w:tc>
           <w:tcPr>
             <w:tcW w:w="4261" w:type="dxa"/>
+            <w:tcBorders>
+              <w:tl2br w:val="nil"/>
+              <w:tr2bl w:val="nil"/>
+            </w:tcBorders>
           </w:tcPr>
           <w:p>
             <w:pPr>
+              <w:widowControl w:val="0"/>
               <w:numPr>
                 <w:ilvl w:val="0"/>
                 <w:numId w:val="3"/>
               </w:numPr>
               <w:ind w:left="420" w:leftChars="0" w:hanging="420" w:firstLineChars="0"/>
+              <w:jc w:val="both"/>
               <w:rPr>
                 <w:rFonts w:hint="default"/>
                 <w:sz w:val="24"/>
@@ -2118,11 +2416,13 @@
           </w:p>
           <w:p>
             <w:pPr>
+              <w:widowControl w:val="0"/>
               <w:numPr>
                 <w:ilvl w:val="0"/>
                 <w:numId w:val="3"/>
               </w:numPr>
               <w:ind w:left="420" w:leftChars="0" w:hanging="420" w:firstLineChars="0"/>
+              <w:jc w:val="both"/>
               <w:rPr>
                 <w:rFonts w:hint="default"/>
                 <w:sz w:val="24"/>
@@ -2144,11 +2444,13 @@
           </w:p>
           <w:p>
             <w:pPr>
+              <w:widowControl w:val="0"/>
               <w:numPr>
                 <w:ilvl w:val="0"/>
                 <w:numId w:val="3"/>
               </w:numPr>
               <w:ind w:left="420" w:leftChars="0" w:hanging="420" w:firstLineChars="0"/>
+              <w:jc w:val="both"/>
               <w:rPr>
                 <w:rFonts w:hint="default"/>
                 <w:sz w:val="24"/>
@@ -2170,11 +2472,13 @@
           </w:p>
           <w:p>
             <w:pPr>
+              <w:widowControl w:val="0"/>
               <w:numPr>
                 <w:ilvl w:val="0"/>
                 <w:numId w:val="3"/>
               </w:numPr>
               <w:ind w:left="420" w:leftChars="0" w:hanging="420" w:firstLineChars="0"/>
+              <w:jc w:val="both"/>
               <w:rPr>
                 <w:rFonts w:hint="default"/>
                 <w:sz w:val="24"/>
@@ -2196,11 +2500,13 @@
           </w:p>
           <w:p>
             <w:pPr>
+              <w:widowControl w:val="0"/>
               <w:numPr>
                 <w:ilvl w:val="0"/>
                 <w:numId w:val="3"/>
               </w:numPr>
               <w:ind w:left="420" w:leftChars="0" w:hanging="420" w:firstLineChars="0"/>
+              <w:jc w:val="both"/>
               <w:rPr>
                 <w:rFonts w:hint="default"/>
                 <w:sz w:val="24"/>
@@ -2222,11 +2528,13 @@
           </w:p>
           <w:p>
             <w:pPr>
+              <w:widowControl w:val="0"/>
               <w:numPr>
                 <w:ilvl w:val="0"/>
                 <w:numId w:val="3"/>
               </w:numPr>
               <w:ind w:left="420" w:leftChars="0" w:hanging="420" w:firstLineChars="0"/>
+              <w:jc w:val="both"/>
               <w:rPr>
                 <w:rFonts w:hint="default"/>
                 <w:sz w:val="24"/>
@@ -2251,24 +2559,32 @@
       <w:tr>
         <w:tblPrEx>
           <w:tblBorders>
-            <w:top w:val="single" w:color="auto" w:sz="4" w:space="0"/>
-            <w:left w:val="single" w:color="auto" w:sz="4" w:space="0"/>
-            <w:bottom w:val="single" w:color="auto" w:sz="4" w:space="0"/>
-            <w:right w:val="single" w:color="auto" w:sz="4" w:space="0"/>
-            <w:insideH w:val="single" w:color="auto" w:sz="4" w:space="0"/>
-            <w:insideV w:val="single" w:color="auto" w:sz="4" w:space="0"/>
+            <w:top w:val="single" w:color="FFFFFF" w:themeColor="background1" w:sz="4" w:space="0"/>
+            <w:left w:val="single" w:color="FFFFFF" w:themeColor="background1" w:sz="4" w:space="0"/>
+            <w:bottom w:val="single" w:color="FFFFFF" w:themeColor="background1" w:sz="4" w:space="0"/>
+            <w:right w:val="single" w:color="FFFFFF" w:themeColor="background1" w:sz="4" w:space="0"/>
+            <w:insideH w:val="single" w:color="FFFFFF" w:themeColor="background1" w:sz="4" w:space="0"/>
+            <w:insideV w:val="single" w:color="FFFFFF" w:themeColor="background1" w:sz="4" w:space="0"/>
           </w:tblBorders>
           <w:tblCellMar>
+            <w:top w:w="0" w:type="dxa"/>
             <w:left w:w="108" w:type="dxa"/>
+            <w:bottom w:w="0" w:type="dxa"/>
             <w:right w:w="108" w:type="dxa"/>
           </w:tblCellMar>
         </w:tblPrEx>
         <w:tc>
           <w:tcPr>
             <w:tcW w:w="4261" w:type="dxa"/>
+            <w:tcBorders>
+              <w:tl2br w:val="nil"/>
+              <w:tr2bl w:val="nil"/>
+            </w:tcBorders>
           </w:tcPr>
           <w:p>
             <w:pPr>
+              <w:widowControl w:val="0"/>
+              <w:jc w:val="both"/>
               <w:rPr>
                 <w:rFonts w:hint="default"/>
                 <w:b/>
@@ -2294,6 +2610,8 @@
           </w:p>
           <w:p>
             <w:pPr>
+              <w:widowControl w:val="0"/>
+              <w:jc w:val="both"/>
               <w:rPr>
                 <w:rFonts w:hint="default"/>
                 <w:sz w:val="24"/>
@@ -2317,14 +2635,20 @@
         <w:tc>
           <w:tcPr>
             <w:tcW w:w="4261" w:type="dxa"/>
+            <w:tcBorders>
+              <w:tl2br w:val="nil"/>
+              <w:tr2bl w:val="nil"/>
+            </w:tcBorders>
           </w:tcPr>
           <w:p>
             <w:pPr>
+              <w:widowControl w:val="0"/>
               <w:numPr>
                 <w:ilvl w:val="0"/>
                 <w:numId w:val="3"/>
               </w:numPr>
               <w:ind w:left="420" w:leftChars="0" w:hanging="420" w:firstLineChars="0"/>
+              <w:jc w:val="both"/>
               <w:rPr>
                 <w:rFonts w:hint="default"/>
                 <w:sz w:val="24"/>
@@ -2346,11 +2670,13 @@
           </w:p>
           <w:p>
             <w:pPr>
+              <w:widowControl w:val="0"/>
               <w:numPr>
                 <w:ilvl w:val="0"/>
                 <w:numId w:val="3"/>
               </w:numPr>
               <w:ind w:left="420" w:leftChars="0" w:hanging="420" w:firstLineChars="0"/>
+              <w:jc w:val="both"/>
               <w:rPr>
                 <w:rFonts w:hint="default"/>
                 <w:sz w:val="24"/>
@@ -2372,11 +2698,13 @@
           </w:p>
           <w:p>
             <w:pPr>
+              <w:widowControl w:val="0"/>
               <w:numPr>
                 <w:ilvl w:val="0"/>
                 <w:numId w:val="3"/>
               </w:numPr>
               <w:ind w:left="420" w:leftChars="0" w:hanging="420" w:firstLineChars="0"/>
+              <w:jc w:val="both"/>
               <w:rPr>
                 <w:rFonts w:hint="default"/>
                 <w:sz w:val="24"/>
@@ -2398,11 +2726,13 @@
           </w:p>
           <w:p>
             <w:pPr>
+              <w:widowControl w:val="0"/>
               <w:numPr>
                 <w:ilvl w:val="0"/>
                 <w:numId w:val="3"/>
               </w:numPr>
               <w:ind w:left="420" w:leftChars="0" w:hanging="420" w:firstLineChars="0"/>
+              <w:jc w:val="both"/>
               <w:rPr>
                 <w:rFonts w:hint="default"/>
                 <w:sz w:val="24"/>
@@ -2424,11 +2754,13 @@
           </w:p>
           <w:p>
             <w:pPr>
+              <w:widowControl w:val="0"/>
               <w:numPr>
                 <w:ilvl w:val="0"/>
                 <w:numId w:val="3"/>
               </w:numPr>
               <w:ind w:left="420" w:leftChars="0" w:hanging="420" w:firstLineChars="0"/>
+              <w:jc w:val="both"/>
               <w:rPr>
                 <w:rFonts w:hint="default"/>
                 <w:sz w:val="24"/>
@@ -2453,24 +2785,32 @@
       <w:tr>
         <w:tblPrEx>
           <w:tblBorders>
-            <w:top w:val="single" w:color="auto" w:sz="4" w:space="0"/>
-            <w:left w:val="single" w:color="auto" w:sz="4" w:space="0"/>
-            <w:bottom w:val="single" w:color="auto" w:sz="4" w:space="0"/>
-            <w:right w:val="single" w:color="auto" w:sz="4" w:space="0"/>
-            <w:insideH w:val="single" w:color="auto" w:sz="4" w:space="0"/>
-            <w:insideV w:val="single" w:color="auto" w:sz="4" w:space="0"/>
+            <w:top w:val="single" w:color="FFFFFF" w:themeColor="background1" w:sz="4" w:space="0"/>
+            <w:left w:val="single" w:color="FFFFFF" w:themeColor="background1" w:sz="4" w:space="0"/>
+            <w:bottom w:val="single" w:color="FFFFFF" w:themeColor="background1" w:sz="4" w:space="0"/>
+            <w:right w:val="single" w:color="FFFFFF" w:themeColor="background1" w:sz="4" w:space="0"/>
+            <w:insideH w:val="single" w:color="FFFFFF" w:themeColor="background1" w:sz="4" w:space="0"/>
+            <w:insideV w:val="single" w:color="FFFFFF" w:themeColor="background1" w:sz="4" w:space="0"/>
           </w:tblBorders>
           <w:tblCellMar>
+            <w:top w:w="0" w:type="dxa"/>
             <w:left w:w="108" w:type="dxa"/>
+            <w:bottom w:w="0" w:type="dxa"/>
             <w:right w:w="108" w:type="dxa"/>
           </w:tblCellMar>
         </w:tblPrEx>
         <w:tc>
           <w:tcPr>
             <w:tcW w:w="4261" w:type="dxa"/>
+            <w:tcBorders>
+              <w:tl2br w:val="nil"/>
+              <w:tr2bl w:val="nil"/>
+            </w:tcBorders>
           </w:tcPr>
           <w:p>
             <w:pPr>
+              <w:widowControl w:val="0"/>
+              <w:jc w:val="both"/>
               <w:rPr>
                 <w:rFonts w:hint="default"/>
                 <w:b/>
@@ -2496,6 +2836,8 @@
           </w:p>
           <w:p>
             <w:pPr>
+              <w:widowControl w:val="0"/>
+              <w:jc w:val="both"/>
               <w:rPr>
                 <w:rFonts w:hint="default"/>
                 <w:sz w:val="24"/>
@@ -2519,14 +2861,20 @@
         <w:tc>
           <w:tcPr>
             <w:tcW w:w="4261" w:type="dxa"/>
+            <w:tcBorders>
+              <w:tl2br w:val="nil"/>
+              <w:tr2bl w:val="nil"/>
+            </w:tcBorders>
           </w:tcPr>
           <w:p>
             <w:pPr>
+              <w:widowControl w:val="0"/>
               <w:numPr>
                 <w:ilvl w:val="0"/>
                 <w:numId w:val="3"/>
               </w:numPr>
               <w:ind w:left="420" w:leftChars="0" w:hanging="420" w:firstLineChars="0"/>
+              <w:jc w:val="both"/>
               <w:rPr>
                 <w:rFonts w:hint="default"/>
                 <w:sz w:val="24"/>
@@ -2548,11 +2896,13 @@
           </w:p>
           <w:p>
             <w:pPr>
+              <w:widowControl w:val="0"/>
               <w:numPr>
                 <w:ilvl w:val="0"/>
                 <w:numId w:val="3"/>
               </w:numPr>
               <w:ind w:left="420" w:leftChars="0" w:hanging="420" w:firstLineChars="0"/>
+              <w:jc w:val="both"/>
               <w:rPr>
                 <w:rFonts w:hint="default"/>
                 <w:sz w:val="24"/>
@@ -2574,11 +2924,13 @@
           </w:p>
           <w:p>
             <w:pPr>
+              <w:widowControl w:val="0"/>
               <w:numPr>
                 <w:ilvl w:val="0"/>
                 <w:numId w:val="3"/>
               </w:numPr>
               <w:ind w:left="420" w:leftChars="0" w:hanging="420" w:firstLineChars="0"/>
+              <w:jc w:val="both"/>
               <w:rPr>
                 <w:rFonts w:hint="default"/>
                 <w:sz w:val="24"/>
@@ -2600,11 +2952,13 @@
           </w:p>
           <w:p>
             <w:pPr>
+              <w:widowControl w:val="0"/>
               <w:numPr>
                 <w:ilvl w:val="0"/>
                 <w:numId w:val="3"/>
               </w:numPr>
               <w:ind w:left="420" w:leftChars="0" w:hanging="420" w:firstLineChars="0"/>
+              <w:jc w:val="both"/>
               <w:rPr>
                 <w:rFonts w:hint="default"/>
                 <w:sz w:val="24"/>
@@ -2626,11 +2980,13 @@
           </w:p>
           <w:p>
             <w:pPr>
+              <w:widowControl w:val="0"/>
               <w:numPr>
                 <w:ilvl w:val="0"/>
                 <w:numId w:val="3"/>
               </w:numPr>
               <w:ind w:left="420" w:leftChars="0" w:hanging="420" w:firstLineChars="0"/>
+              <w:jc w:val="both"/>
               <w:rPr>
                 <w:rFonts w:hint="default"/>
                 <w:sz w:val="24"/>
@@ -2652,11 +3008,13 @@
           </w:p>
           <w:p>
             <w:pPr>
+              <w:widowControl w:val="0"/>
               <w:numPr>
                 <w:ilvl w:val="0"/>
                 <w:numId w:val="3"/>
               </w:numPr>
               <w:ind w:left="420" w:leftChars="0" w:hanging="420" w:firstLineChars="0"/>
+              <w:jc w:val="both"/>
               <w:rPr>
                 <w:rFonts w:hint="default"/>
                 <w:sz w:val="24"/>
@@ -2688,6 +3046,12 @@
         <w:sectPr>
           <w:pgSz w:w="11906" w:h="16838"/>
           <w:pgMar w:top="1440" w:right="1800" w:bottom="1440" w:left="1800" w:header="720" w:footer="720" w:gutter="0"/>
+          <w:pgBorders>
+            <w:top w:val="none" w:sz="0" w:space="0"/>
+            <w:left w:val="none" w:sz="0" w:space="0"/>
+            <w:bottom w:val="none" w:sz="0" w:space="0"/>
+            <w:right w:val="none" w:sz="0" w:space="0"/>
+          </w:pgBorders>
           <w:cols w:space="720" w:num="1"/>
           <w:docGrid w:linePitch="360" w:charSpace="0"/>
         </w:sectPr>
@@ -2717,16 +3081,18 @@
         <w:tblW w:w="0" w:type="auto"/>
         <w:tblInd w:w="0" w:type="dxa"/>
         <w:tblBorders>
-          <w:top w:val="single" w:color="auto" w:sz="4" w:space="0"/>
-          <w:left w:val="single" w:color="auto" w:sz="4" w:space="0"/>
-          <w:bottom w:val="single" w:color="auto" w:sz="4" w:space="0"/>
-          <w:right w:val="single" w:color="auto" w:sz="4" w:space="0"/>
-          <w:insideH w:val="single" w:color="auto" w:sz="4" w:space="0"/>
-          <w:insideV w:val="single" w:color="auto" w:sz="4" w:space="0"/>
+          <w:top w:val="single" w:color="FFFFFF" w:themeColor="background1" w:sz="4" w:space="0"/>
+          <w:left w:val="single" w:color="FFFFFF" w:themeColor="background1" w:sz="4" w:space="0"/>
+          <w:bottom w:val="single" w:color="FFFFFF" w:themeColor="background1" w:sz="4" w:space="0"/>
+          <w:right w:val="single" w:color="FFFFFF" w:themeColor="background1" w:sz="4" w:space="0"/>
+          <w:insideH w:val="single" w:color="FFFFFF" w:themeColor="background1" w:sz="4" w:space="0"/>
+          <w:insideV w:val="single" w:color="FFFFFF" w:themeColor="background1" w:sz="4" w:space="0"/>
         </w:tblBorders>
         <w:tblLayout w:type="autofit"/>
         <w:tblCellMar>
+          <w:top w:w="0" w:type="dxa"/>
           <w:left w:w="108" w:type="dxa"/>
+          <w:bottom w:w="0" w:type="dxa"/>
           <w:right w:w="108" w:type="dxa"/>
         </w:tblCellMar>
       </w:tblPr>
@@ -2737,118 +3103,32 @@
       <w:tr>
         <w:tblPrEx>
           <w:tblBorders>
-            <w:top w:val="single" w:color="auto" w:sz="4" w:space="0"/>
-            <w:left w:val="single" w:color="auto" w:sz="4" w:space="0"/>
-            <w:bottom w:val="single" w:color="auto" w:sz="4" w:space="0"/>
-            <w:right w:val="single" w:color="auto" w:sz="4" w:space="0"/>
-            <w:insideH w:val="single" w:color="auto" w:sz="4" w:space="0"/>
-            <w:insideV w:val="single" w:color="auto" w:sz="4" w:space="0"/>
-          </w:tblBorders>
-        </w:tblPrEx>
-        <w:tc>
-          <w:tcPr>
-            <w:tcW w:w="4261" w:type="dxa"/>
-          </w:tcPr>
-          <w:p>
-            <w:pPr>
-              <w:rPr>
-                <w:rFonts w:hint="default"/>
-                <w:b/>
-                <w:bCs/>
-                <w:sz w:val="24"/>
-                <w:szCs w:val="24"/>
-                <w:vertAlign w:val="baseline"/>
-                <w:lang w:val="en-US"/>
-              </w:rPr>
-            </w:pPr>
-            <w:r>
-              <w:rPr>
-                <w:rFonts w:hint="default"/>
-                <w:b/>
-                <w:bCs/>
-                <w:sz w:val="24"/>
-                <w:szCs w:val="24"/>
-                <w:vertAlign w:val="baseline"/>
-                <w:lang w:val="en-US"/>
-              </w:rPr>
-              <w:t>order:</w:t>
-            </w:r>
-          </w:p>
-          <w:p>
-            <w:pPr>
-              <w:rPr>
-                <w:rFonts w:hint="default"/>
-                <w:sz w:val="24"/>
-                <w:szCs w:val="24"/>
-                <w:vertAlign w:val="baseline"/>
-                <w:lang w:val="en-US"/>
-              </w:rPr>
-            </w:pPr>
-            <w:r>
-              <w:rPr>
-                <w:rFonts w:hint="default"/>
-                <w:sz w:val="24"/>
-                <w:szCs w:val="24"/>
-                <w:vertAlign w:val="baseline"/>
-                <w:lang w:val="en-US"/>
-              </w:rPr>
-              <w:t>Defines the order of the flex items.</w:t>
-            </w:r>
-          </w:p>
-        </w:tc>
-        <w:tc>
-          <w:tcPr>
-            <w:tcW w:w="4261" w:type="dxa"/>
-          </w:tcPr>
-          <w:p>
-            <w:pPr>
-              <w:numPr>
-                <w:ilvl w:val="0"/>
-                <w:numId w:val="3"/>
-              </w:numPr>
-              <w:ind w:left="420" w:leftChars="0" w:hanging="420" w:firstLineChars="0"/>
-              <w:rPr>
-                <w:rFonts w:hint="default"/>
-                <w:sz w:val="24"/>
-                <w:szCs w:val="24"/>
-                <w:vertAlign w:val="baseline"/>
-                <w:lang w:val="en-US"/>
-              </w:rPr>
-            </w:pPr>
-            <w:r>
-              <w:rPr>
-                <w:rFonts w:hint="default"/>
-                <w:sz w:val="24"/>
-                <w:szCs w:val="24"/>
-                <w:vertAlign w:val="baseline"/>
-                <w:lang w:val="en-US"/>
-              </w:rPr>
-              <w:t>The order value must be a number, default value is 0.</w:t>
-            </w:r>
-          </w:p>
-        </w:tc>
-      </w:tr>
-      <w:tr>
-        <w:tblPrEx>
-          <w:tblBorders>
-            <w:top w:val="single" w:color="auto" w:sz="4" w:space="0"/>
-            <w:left w:val="single" w:color="auto" w:sz="4" w:space="0"/>
-            <w:bottom w:val="single" w:color="auto" w:sz="4" w:space="0"/>
-            <w:right w:val="single" w:color="auto" w:sz="4" w:space="0"/>
-            <w:insideH w:val="single" w:color="auto" w:sz="4" w:space="0"/>
-            <w:insideV w:val="single" w:color="auto" w:sz="4" w:space="0"/>
+            <w:top w:val="single" w:color="FFFFFF" w:themeColor="background1" w:sz="4" w:space="0"/>
+            <w:left w:val="single" w:color="FFFFFF" w:themeColor="background1" w:sz="4" w:space="0"/>
+            <w:bottom w:val="single" w:color="FFFFFF" w:themeColor="background1" w:sz="4" w:space="0"/>
+            <w:right w:val="single" w:color="FFFFFF" w:themeColor="background1" w:sz="4" w:space="0"/>
+            <w:insideH w:val="single" w:color="FFFFFF" w:themeColor="background1" w:sz="4" w:space="0"/>
+            <w:insideV w:val="single" w:color="FFFFFF" w:themeColor="background1" w:sz="4" w:space="0"/>
           </w:tblBorders>
           <w:tblCellMar>
+            <w:top w:w="0" w:type="dxa"/>
             <w:left w:w="108" w:type="dxa"/>
+            <w:bottom w:w="0" w:type="dxa"/>
             <w:right w:w="108" w:type="dxa"/>
           </w:tblCellMar>
         </w:tblPrEx>
         <w:tc>
           <w:tcPr>
             <w:tcW w:w="4261" w:type="dxa"/>
+            <w:tcBorders>
+              <w:tl2br w:val="nil"/>
+              <w:tr2bl w:val="nil"/>
+            </w:tcBorders>
           </w:tcPr>
           <w:p>
             <w:pPr>
+              <w:widowControl w:val="0"/>
+              <w:jc w:val="both"/>
               <w:rPr>
                 <w:rFonts w:hint="default"/>
                 <w:b/>
@@ -2869,85 +3149,67 @@
                 <w:vertAlign w:val="baseline"/>
                 <w:lang w:val="en-US"/>
               </w:rPr>
-              <w:t>flex-grow:</w:t>
-            </w:r>
-          </w:p>
-          <w:p>
-            <w:pPr>
-              <w:rPr>
-                <w:rFonts w:hint="default"/>
-                <w:sz w:val="24"/>
-                <w:szCs w:val="24"/>
-                <w:vertAlign w:val="baseline"/>
-                <w:lang w:val="en-US"/>
-              </w:rPr>
-            </w:pPr>
-            <w:r>
-              <w:rPr>
-                <w:rFonts w:hint="default"/>
-                <w:sz w:val="24"/>
-                <w:szCs w:val="24"/>
-                <w:vertAlign w:val="baseline"/>
-                <w:lang w:val="en-US"/>
-              </w:rPr>
-              <w:t>Defines the ability for a flex item to grow if necessary.</w:t>
+              <w:t>order:</w:t>
+            </w:r>
+          </w:p>
+          <w:p>
+            <w:pPr>
+              <w:widowControl w:val="0"/>
+              <w:jc w:val="both"/>
+              <w:rPr>
+                <w:rFonts w:hint="default"/>
+                <w:sz w:val="24"/>
+                <w:szCs w:val="24"/>
+                <w:vertAlign w:val="baseline"/>
+                <w:lang w:val="en-US"/>
+              </w:rPr>
+            </w:pPr>
+            <w:r>
+              <w:rPr>
+                <w:rFonts w:hint="default"/>
+                <w:sz w:val="24"/>
+                <w:szCs w:val="24"/>
+                <w:vertAlign w:val="baseline"/>
+                <w:lang w:val="en-US"/>
+              </w:rPr>
+              <w:t>Defines the order of the flex items.</w:t>
             </w:r>
           </w:p>
         </w:tc>
         <w:tc>
           <w:tcPr>
             <w:tcW w:w="4261" w:type="dxa"/>
+            <w:tcBorders>
+              <w:tl2br w:val="nil"/>
+              <w:tr2bl w:val="nil"/>
+            </w:tcBorders>
           </w:tcPr>
           <w:p>
             <w:pPr>
+              <w:widowControl w:val="0"/>
               <w:numPr>
                 <w:ilvl w:val="0"/>
                 <w:numId w:val="3"/>
               </w:numPr>
               <w:ind w:left="420" w:leftChars="0" w:hanging="420" w:firstLineChars="0"/>
-              <w:rPr>
-                <w:rFonts w:hint="default"/>
-                <w:sz w:val="24"/>
-                <w:szCs w:val="24"/>
-                <w:vertAlign w:val="baseline"/>
-                <w:lang w:val="en-US"/>
-              </w:rPr>
-            </w:pPr>
-            <w:r>
-              <w:rPr>
-                <w:rFonts w:hint="default"/>
-                <w:sz w:val="24"/>
-                <w:szCs w:val="24"/>
-                <w:vertAlign w:val="baseline"/>
-                <w:lang w:val="en-US"/>
-              </w:rPr>
-              <w:t>1 – item can grow to fill available space</w:t>
-            </w:r>
-          </w:p>
-          <w:p>
-            <w:pPr>
-              <w:numPr>
-                <w:ilvl w:val="0"/>
-                <w:numId w:val="3"/>
-              </w:numPr>
-              <w:ind w:left="420" w:leftChars="0" w:hanging="420" w:firstLineChars="0"/>
-              <w:rPr>
-                <w:rFonts w:hint="default"/>
-                <w:sz w:val="24"/>
-                <w:szCs w:val="24"/>
-                <w:vertAlign w:val="baseline"/>
-                <w:lang w:val="en-US"/>
-              </w:rPr>
-            </w:pPr>
-            <w:r>
-              <w:rPr>
-                <w:rFonts w:hint="default"/>
-                <w:sz w:val="24"/>
-                <w:szCs w:val="24"/>
-                <w:vertAlign w:val="baseline"/>
-                <w:lang w:val="en-US"/>
-              </w:rPr>
-              <w:t>0 (default) – item will not grow</w:t>
+              <w:jc w:val="both"/>
+              <w:rPr>
+                <w:rFonts w:hint="default"/>
+                <w:sz w:val="24"/>
+                <w:szCs w:val="24"/>
+                <w:vertAlign w:val="baseline"/>
+                <w:lang w:val="en-US"/>
+              </w:rPr>
+            </w:pPr>
+            <w:r>
+              <w:rPr>
+                <w:rFonts w:hint="default"/>
+                <w:sz w:val="24"/>
+                <w:szCs w:val="24"/>
+                <w:vertAlign w:val="baseline"/>
+                <w:lang w:val="en-US"/>
+              </w:rPr>
+              <w:t>The order value must be a number, default value is 0.</w:t>
             </w:r>
           </w:p>
         </w:tc>
@@ -2955,24 +3217,32 @@
       <w:tr>
         <w:tblPrEx>
           <w:tblBorders>
-            <w:top w:val="single" w:color="auto" w:sz="4" w:space="0"/>
-            <w:left w:val="single" w:color="auto" w:sz="4" w:space="0"/>
-            <w:bottom w:val="single" w:color="auto" w:sz="4" w:space="0"/>
-            <w:right w:val="single" w:color="auto" w:sz="4" w:space="0"/>
-            <w:insideH w:val="single" w:color="auto" w:sz="4" w:space="0"/>
-            <w:insideV w:val="single" w:color="auto" w:sz="4" w:space="0"/>
+            <w:top w:val="single" w:color="FFFFFF" w:themeColor="background1" w:sz="4" w:space="0"/>
+            <w:left w:val="single" w:color="FFFFFF" w:themeColor="background1" w:sz="4" w:space="0"/>
+            <w:bottom w:val="single" w:color="FFFFFF" w:themeColor="background1" w:sz="4" w:space="0"/>
+            <w:right w:val="single" w:color="FFFFFF" w:themeColor="background1" w:sz="4" w:space="0"/>
+            <w:insideH w:val="single" w:color="FFFFFF" w:themeColor="background1" w:sz="4" w:space="0"/>
+            <w:insideV w:val="single" w:color="FFFFFF" w:themeColor="background1" w:sz="4" w:space="0"/>
           </w:tblBorders>
           <w:tblCellMar>
+            <w:top w:w="0" w:type="dxa"/>
             <w:left w:w="108" w:type="dxa"/>
+            <w:bottom w:w="0" w:type="dxa"/>
             <w:right w:w="108" w:type="dxa"/>
           </w:tblCellMar>
         </w:tblPrEx>
         <w:tc>
           <w:tcPr>
             <w:tcW w:w="4261" w:type="dxa"/>
+            <w:tcBorders>
+              <w:tl2br w:val="nil"/>
+              <w:tr2bl w:val="nil"/>
+            </w:tcBorders>
           </w:tcPr>
           <w:p>
             <w:pPr>
+              <w:widowControl w:val="0"/>
+              <w:jc w:val="both"/>
               <w:rPr>
                 <w:rFonts w:hint="default"/>
                 <w:b/>
@@ -2993,105 +3263,95 @@
                 <w:vertAlign w:val="baseline"/>
                 <w:lang w:val="en-US"/>
               </w:rPr>
-              <w:t>flex-shrink:</w:t>
-            </w:r>
-          </w:p>
-          <w:p>
-            <w:pPr>
-              <w:rPr>
-                <w:rFonts w:hint="default"/>
-                <w:sz w:val="24"/>
-                <w:szCs w:val="24"/>
-                <w:vertAlign w:val="baseline"/>
-                <w:lang w:val="en-US"/>
-              </w:rPr>
-            </w:pPr>
-            <w:r>
-              <w:rPr>
-                <w:rFonts w:hint="default"/>
-                <w:sz w:val="24"/>
-                <w:szCs w:val="24"/>
-                <w:vertAlign w:val="baseline"/>
-                <w:lang w:val="en-US"/>
-              </w:rPr>
-              <w:t>Defines the ability for a flex item to shrink if necessary.</w:t>
+              <w:t>flex-grow:</w:t>
+            </w:r>
+          </w:p>
+          <w:p>
+            <w:pPr>
+              <w:widowControl w:val="0"/>
+              <w:jc w:val="both"/>
+              <w:rPr>
+                <w:rFonts w:hint="default"/>
+                <w:sz w:val="24"/>
+                <w:szCs w:val="24"/>
+                <w:vertAlign w:val="baseline"/>
+                <w:lang w:val="en-US"/>
+              </w:rPr>
+            </w:pPr>
+            <w:r>
+              <w:rPr>
+                <w:rFonts w:hint="default"/>
+                <w:sz w:val="24"/>
+                <w:szCs w:val="24"/>
+                <w:vertAlign w:val="baseline"/>
+                <w:lang w:val="en-US"/>
+              </w:rPr>
+              <w:t>Defines the ability for a flex item to grow if necessary.</w:t>
             </w:r>
           </w:p>
         </w:tc>
         <w:tc>
           <w:tcPr>
             <w:tcW w:w="4261" w:type="dxa"/>
+            <w:tcBorders>
+              <w:tl2br w:val="nil"/>
+              <w:tr2bl w:val="nil"/>
+            </w:tcBorders>
           </w:tcPr>
           <w:p>
             <w:pPr>
+              <w:widowControl w:val="0"/>
               <w:numPr>
                 <w:ilvl w:val="0"/>
                 <w:numId w:val="3"/>
               </w:numPr>
               <w:ind w:left="420" w:leftChars="0" w:hanging="420" w:firstLineChars="0"/>
-              <w:rPr>
-                <w:rFonts w:hint="default"/>
-                <w:sz w:val="24"/>
-                <w:szCs w:val="24"/>
-                <w:vertAlign w:val="baseline"/>
-                <w:lang w:val="en-US"/>
-              </w:rPr>
-            </w:pPr>
-            <w:r>
-              <w:rPr>
-                <w:rFonts w:hint="default"/>
-                <w:sz w:val="24"/>
-                <w:szCs w:val="24"/>
-                <w:vertAlign w:val="baseline"/>
-                <w:lang w:val="en-US"/>
-              </w:rPr>
-              <w:t xml:space="preserve">1 </w:t>
-            </w:r>
-            <w:r>
-              <w:rPr>
-                <w:rFonts w:hint="default"/>
-                <w:sz w:val="24"/>
-                <w:szCs w:val="24"/>
-                <w:vertAlign w:val="baseline"/>
-                <w:lang w:val="en-US"/>
-              </w:rPr>
-              <w:t xml:space="preserve">(default) </w:t>
-            </w:r>
-            <w:r>
-              <w:rPr>
-                <w:rFonts w:hint="default"/>
-                <w:sz w:val="24"/>
-                <w:szCs w:val="24"/>
-                <w:vertAlign w:val="baseline"/>
-                <w:lang w:val="en-US"/>
-              </w:rPr>
-              <w:t>– item can shrink to fit the container</w:t>
-            </w:r>
-          </w:p>
-          <w:p>
-            <w:pPr>
+              <w:jc w:val="both"/>
+              <w:rPr>
+                <w:rFonts w:hint="default"/>
+                <w:sz w:val="24"/>
+                <w:szCs w:val="24"/>
+                <w:vertAlign w:val="baseline"/>
+                <w:lang w:val="en-US"/>
+              </w:rPr>
+            </w:pPr>
+            <w:r>
+              <w:rPr>
+                <w:rFonts w:hint="default"/>
+                <w:sz w:val="24"/>
+                <w:szCs w:val="24"/>
+                <w:vertAlign w:val="baseline"/>
+                <w:lang w:val="en-US"/>
+              </w:rPr>
+              <w:t>1 – item can grow to fill available space</w:t>
+            </w:r>
+          </w:p>
+          <w:p>
+            <w:pPr>
+              <w:widowControl w:val="0"/>
               <w:numPr>
                 <w:ilvl w:val="0"/>
                 <w:numId w:val="3"/>
               </w:numPr>
               <w:ind w:left="420" w:leftChars="0" w:hanging="420" w:firstLineChars="0"/>
-              <w:rPr>
-                <w:rFonts w:hint="default"/>
-                <w:sz w:val="24"/>
-                <w:szCs w:val="24"/>
-                <w:vertAlign w:val="baseline"/>
-                <w:lang w:val="en-US"/>
-              </w:rPr>
-            </w:pPr>
-            <w:r>
-              <w:rPr>
-                <w:rFonts w:hint="default"/>
-                <w:sz w:val="24"/>
-                <w:szCs w:val="24"/>
-                <w:vertAlign w:val="baseline"/>
-                <w:lang w:val="en-US"/>
-              </w:rPr>
-              <w:t>0 – item will not shrink</w:t>
+              <w:jc w:val="both"/>
+              <w:rPr>
+                <w:rFonts w:hint="default"/>
+                <w:sz w:val="24"/>
+                <w:szCs w:val="24"/>
+                <w:vertAlign w:val="baseline"/>
+                <w:lang w:val="en-US"/>
+              </w:rPr>
+            </w:pPr>
+            <w:r>
+              <w:rPr>
+                <w:rFonts w:hint="default"/>
+                <w:sz w:val="24"/>
+                <w:szCs w:val="24"/>
+                <w:vertAlign w:val="baseline"/>
+                <w:lang w:val="en-US"/>
+              </w:rPr>
+              <w:t>0 (default) – item will not grow</w:t>
             </w:r>
           </w:p>
         </w:tc>
@@ -3099,24 +3359,32 @@
       <w:tr>
         <w:tblPrEx>
           <w:tblBorders>
-            <w:top w:val="single" w:color="auto" w:sz="4" w:space="0"/>
-            <w:left w:val="single" w:color="auto" w:sz="4" w:space="0"/>
-            <w:bottom w:val="single" w:color="auto" w:sz="4" w:space="0"/>
-            <w:right w:val="single" w:color="auto" w:sz="4" w:space="0"/>
-            <w:insideH w:val="single" w:color="auto" w:sz="4" w:space="0"/>
-            <w:insideV w:val="single" w:color="auto" w:sz="4" w:space="0"/>
+            <w:top w:val="single" w:color="FFFFFF" w:themeColor="background1" w:sz="4" w:space="0"/>
+            <w:left w:val="single" w:color="FFFFFF" w:themeColor="background1" w:sz="4" w:space="0"/>
+            <w:bottom w:val="single" w:color="FFFFFF" w:themeColor="background1" w:sz="4" w:space="0"/>
+            <w:right w:val="single" w:color="FFFFFF" w:themeColor="background1" w:sz="4" w:space="0"/>
+            <w:insideH w:val="single" w:color="FFFFFF" w:themeColor="background1" w:sz="4" w:space="0"/>
+            <w:insideV w:val="single" w:color="FFFFFF" w:themeColor="background1" w:sz="4" w:space="0"/>
           </w:tblBorders>
           <w:tblCellMar>
+            <w:top w:w="0" w:type="dxa"/>
             <w:left w:w="108" w:type="dxa"/>
+            <w:bottom w:w="0" w:type="dxa"/>
             <w:right w:w="108" w:type="dxa"/>
           </w:tblCellMar>
         </w:tblPrEx>
         <w:tc>
           <w:tcPr>
             <w:tcW w:w="4261" w:type="dxa"/>
+            <w:tcBorders>
+              <w:tl2br w:val="nil"/>
+              <w:tr2bl w:val="nil"/>
+            </w:tcBorders>
           </w:tcPr>
           <w:p>
             <w:pPr>
+              <w:widowControl w:val="0"/>
+              <w:jc w:val="both"/>
               <w:rPr>
                 <w:rFonts w:hint="default"/>
                 <w:b/>
@@ -3137,111 +3405,95 @@
                 <w:vertAlign w:val="baseline"/>
                 <w:lang w:val="en-US"/>
               </w:rPr>
-              <w:t>flex-basis:</w:t>
-            </w:r>
-          </w:p>
-          <w:p>
-            <w:pPr>
-              <w:rPr>
-                <w:rFonts w:hint="default"/>
-                <w:sz w:val="24"/>
-                <w:szCs w:val="24"/>
-                <w:vertAlign w:val="baseline"/>
-                <w:lang w:val="en-US"/>
-              </w:rPr>
-            </w:pPr>
-            <w:r>
-              <w:rPr>
-                <w:rFonts w:hint="default"/>
-                <w:sz w:val="24"/>
-                <w:szCs w:val="24"/>
-                <w:vertAlign w:val="baseline"/>
-                <w:lang w:val="en-US"/>
-              </w:rPr>
-              <w:t>Defines the default size of a flex item before any available space is distributed.</w:t>
+              <w:t>flex-shrink:</w:t>
+            </w:r>
+          </w:p>
+          <w:p>
+            <w:pPr>
+              <w:widowControl w:val="0"/>
+              <w:jc w:val="both"/>
+              <w:rPr>
+                <w:rFonts w:hint="default"/>
+                <w:sz w:val="24"/>
+                <w:szCs w:val="24"/>
+                <w:vertAlign w:val="baseline"/>
+                <w:lang w:val="en-US"/>
+              </w:rPr>
+            </w:pPr>
+            <w:r>
+              <w:rPr>
+                <w:rFonts w:hint="default"/>
+                <w:sz w:val="24"/>
+                <w:szCs w:val="24"/>
+                <w:vertAlign w:val="baseline"/>
+                <w:lang w:val="en-US"/>
+              </w:rPr>
+              <w:t>Defines the ability for a flex item to shrink if necessary.</w:t>
             </w:r>
           </w:p>
         </w:tc>
         <w:tc>
           <w:tcPr>
             <w:tcW w:w="4261" w:type="dxa"/>
+            <w:tcBorders>
+              <w:tl2br w:val="nil"/>
+              <w:tr2bl w:val="nil"/>
+            </w:tcBorders>
           </w:tcPr>
           <w:p>
             <w:pPr>
+              <w:widowControl w:val="0"/>
               <w:numPr>
                 <w:ilvl w:val="0"/>
                 <w:numId w:val="3"/>
               </w:numPr>
               <w:ind w:left="420" w:leftChars="0" w:hanging="420" w:firstLineChars="0"/>
-              <w:rPr>
-                <w:rFonts w:hint="default"/>
-                <w:sz w:val="24"/>
-                <w:szCs w:val="24"/>
-                <w:vertAlign w:val="baseline"/>
-                <w:lang w:val="en-US"/>
-              </w:rPr>
-            </w:pPr>
-            <w:r>
-              <w:rPr>
-                <w:rFonts w:hint="default"/>
-                <w:sz w:val="24"/>
-                <w:szCs w:val="24"/>
-                <w:vertAlign w:val="baseline"/>
-                <w:lang w:val="en-US"/>
-              </w:rPr>
-              <w:t>auto (default)</w:t>
-            </w:r>
-          </w:p>
-          <w:p>
-            <w:pPr>
+              <w:jc w:val="both"/>
+              <w:rPr>
+                <w:rFonts w:hint="default"/>
+                <w:sz w:val="24"/>
+                <w:szCs w:val="24"/>
+                <w:vertAlign w:val="baseline"/>
+                <w:lang w:val="en-US"/>
+              </w:rPr>
+            </w:pPr>
+            <w:r>
+              <w:rPr>
+                <w:rFonts w:hint="default"/>
+                <w:sz w:val="24"/>
+                <w:szCs w:val="24"/>
+                <w:vertAlign w:val="baseline"/>
+                <w:lang w:val="en-US"/>
+              </w:rPr>
+              <w:t>1 (default) – item can shrink to fit the container</w:t>
+            </w:r>
+          </w:p>
+          <w:p>
+            <w:pPr>
+              <w:widowControl w:val="0"/>
               <w:numPr>
                 <w:ilvl w:val="0"/>
                 <w:numId w:val="3"/>
               </w:numPr>
               <w:ind w:left="420" w:leftChars="0" w:hanging="420" w:firstLineChars="0"/>
-              <w:rPr>
-                <w:rFonts w:hint="default"/>
-                <w:sz w:val="24"/>
-                <w:szCs w:val="24"/>
-                <w:vertAlign w:val="baseline"/>
-                <w:lang w:val="en-US"/>
-              </w:rPr>
-            </w:pPr>
-            <w:r>
-              <w:rPr>
-                <w:rFonts w:hint="default"/>
-                <w:sz w:val="24"/>
-                <w:szCs w:val="24"/>
-                <w:vertAlign w:val="baseline"/>
-                <w:lang w:val="en-US"/>
-              </w:rPr>
-              <w:t>content (size based on content)</w:t>
-            </w:r>
-          </w:p>
-          <w:p>
-            <w:pPr>
-              <w:numPr>
-                <w:ilvl w:val="0"/>
-                <w:numId w:val="3"/>
-              </w:numPr>
-              <w:ind w:left="420" w:leftChars="0" w:hanging="420" w:firstLineChars="0"/>
-              <w:rPr>
-                <w:rFonts w:hint="default"/>
-                <w:sz w:val="24"/>
-                <w:szCs w:val="24"/>
-                <w:vertAlign w:val="baseline"/>
-                <w:lang w:val="en-US"/>
-              </w:rPr>
-            </w:pPr>
-            <w:r>
-              <w:rPr>
-                <w:rFonts w:hint="default"/>
-                <w:sz w:val="24"/>
-                <w:szCs w:val="24"/>
-                <w:vertAlign w:val="baseline"/>
-                <w:lang w:val="en-US"/>
-              </w:rPr>
-              <w:t>length values (e.g., 200px)</w:t>
+              <w:jc w:val="both"/>
+              <w:rPr>
+                <w:rFonts w:hint="default"/>
+                <w:sz w:val="24"/>
+                <w:szCs w:val="24"/>
+                <w:vertAlign w:val="baseline"/>
+                <w:lang w:val="en-US"/>
+              </w:rPr>
+            </w:pPr>
+            <w:r>
+              <w:rPr>
+                <w:rFonts w:hint="default"/>
+                <w:sz w:val="24"/>
+                <w:szCs w:val="24"/>
+                <w:vertAlign w:val="baseline"/>
+                <w:lang w:val="en-US"/>
+              </w:rPr>
+              <w:t>0 – item will not shrink</w:t>
             </w:r>
           </w:p>
         </w:tc>
@@ -3249,24 +3501,32 @@
       <w:tr>
         <w:tblPrEx>
           <w:tblBorders>
-            <w:top w:val="single" w:color="auto" w:sz="4" w:space="0"/>
-            <w:left w:val="single" w:color="auto" w:sz="4" w:space="0"/>
-            <w:bottom w:val="single" w:color="auto" w:sz="4" w:space="0"/>
-            <w:right w:val="single" w:color="auto" w:sz="4" w:space="0"/>
-            <w:insideH w:val="single" w:color="auto" w:sz="4" w:space="0"/>
-            <w:insideV w:val="single" w:color="auto" w:sz="4" w:space="0"/>
+            <w:top w:val="single" w:color="FFFFFF" w:themeColor="background1" w:sz="4" w:space="0"/>
+            <w:left w:val="single" w:color="FFFFFF" w:themeColor="background1" w:sz="4" w:space="0"/>
+            <w:bottom w:val="single" w:color="FFFFFF" w:themeColor="background1" w:sz="4" w:space="0"/>
+            <w:right w:val="single" w:color="FFFFFF" w:themeColor="background1" w:sz="4" w:space="0"/>
+            <w:insideH w:val="single" w:color="FFFFFF" w:themeColor="background1" w:sz="4" w:space="0"/>
+            <w:insideV w:val="single" w:color="FFFFFF" w:themeColor="background1" w:sz="4" w:space="0"/>
           </w:tblBorders>
           <w:tblCellMar>
+            <w:top w:w="0" w:type="dxa"/>
             <w:left w:w="108" w:type="dxa"/>
+            <w:bottom w:w="0" w:type="dxa"/>
             <w:right w:w="108" w:type="dxa"/>
           </w:tblCellMar>
         </w:tblPrEx>
         <w:tc>
           <w:tcPr>
             <w:tcW w:w="4261" w:type="dxa"/>
+            <w:tcBorders>
+              <w:tl2br w:val="nil"/>
+              <w:tr2bl w:val="nil"/>
+            </w:tcBorders>
           </w:tcPr>
           <w:p>
             <w:pPr>
+              <w:widowControl w:val="0"/>
+              <w:jc w:val="both"/>
               <w:rPr>
                 <w:rFonts w:hint="default"/>
                 <w:b/>
@@ -3287,85 +3547,123 @@
                 <w:vertAlign w:val="baseline"/>
                 <w:lang w:val="en-US"/>
               </w:rPr>
-              <w:t>flex:</w:t>
-            </w:r>
-          </w:p>
-          <w:p>
-            <w:pPr>
-              <w:rPr>
-                <w:rFonts w:hint="default"/>
-                <w:sz w:val="24"/>
-                <w:szCs w:val="24"/>
-                <w:vertAlign w:val="baseline"/>
-                <w:lang w:val="en-US"/>
-              </w:rPr>
-            </w:pPr>
-            <w:r>
-              <w:rPr>
-                <w:rFonts w:hint="default"/>
-                <w:sz w:val="24"/>
-                <w:szCs w:val="24"/>
-                <w:vertAlign w:val="baseline"/>
-                <w:lang w:val="en-US"/>
-              </w:rPr>
-              <w:t>A shorthand for flex-grow, flex-shrink, and flex-basis.</w:t>
+              <w:t>flex-basis:</w:t>
+            </w:r>
+          </w:p>
+          <w:p>
+            <w:pPr>
+              <w:widowControl w:val="0"/>
+              <w:jc w:val="both"/>
+              <w:rPr>
+                <w:rFonts w:hint="default"/>
+                <w:sz w:val="24"/>
+                <w:szCs w:val="24"/>
+                <w:vertAlign w:val="baseline"/>
+                <w:lang w:val="en-US"/>
+              </w:rPr>
+            </w:pPr>
+            <w:r>
+              <w:rPr>
+                <w:rFonts w:hint="default"/>
+                <w:sz w:val="24"/>
+                <w:szCs w:val="24"/>
+                <w:vertAlign w:val="baseline"/>
+                <w:lang w:val="en-US"/>
+              </w:rPr>
+              <w:t>Defines the default size of a flex item before any available space is distributed.</w:t>
             </w:r>
           </w:p>
         </w:tc>
         <w:tc>
           <w:tcPr>
             <w:tcW w:w="4261" w:type="dxa"/>
+            <w:tcBorders>
+              <w:tl2br w:val="nil"/>
+              <w:tr2bl w:val="nil"/>
+            </w:tcBorders>
           </w:tcPr>
           <w:p>
             <w:pPr>
+              <w:widowControl w:val="0"/>
               <w:numPr>
                 <w:ilvl w:val="0"/>
                 <w:numId w:val="3"/>
               </w:numPr>
               <w:ind w:left="420" w:leftChars="0" w:hanging="420" w:firstLineChars="0"/>
-              <w:rPr>
-                <w:rFonts w:hint="default"/>
-                <w:sz w:val="24"/>
-                <w:szCs w:val="24"/>
-                <w:vertAlign w:val="baseline"/>
-                <w:lang w:val="en-US"/>
-              </w:rPr>
-            </w:pPr>
-            <w:r>
-              <w:rPr>
-                <w:rFonts w:hint="default"/>
-                <w:sz w:val="24"/>
-                <w:szCs w:val="24"/>
-                <w:vertAlign w:val="baseline"/>
-                <w:lang w:val="en-US"/>
-              </w:rPr>
-              <w:t>flex-grow flex-shrink flex-basis</w:t>
-            </w:r>
-          </w:p>
-          <w:p>
-            <w:pPr>
+              <w:jc w:val="both"/>
+              <w:rPr>
+                <w:rFonts w:hint="default"/>
+                <w:sz w:val="24"/>
+                <w:szCs w:val="24"/>
+                <w:vertAlign w:val="baseline"/>
+                <w:lang w:val="en-US"/>
+              </w:rPr>
+            </w:pPr>
+            <w:r>
+              <w:rPr>
+                <w:rFonts w:hint="default"/>
+                <w:sz w:val="24"/>
+                <w:szCs w:val="24"/>
+                <w:vertAlign w:val="baseline"/>
+                <w:lang w:val="en-US"/>
+              </w:rPr>
+              <w:t>auto (default)</w:t>
+            </w:r>
+          </w:p>
+          <w:p>
+            <w:pPr>
+              <w:widowControl w:val="0"/>
               <w:numPr>
                 <w:ilvl w:val="0"/>
                 <w:numId w:val="3"/>
               </w:numPr>
               <w:ind w:left="420" w:leftChars="0" w:hanging="420" w:firstLineChars="0"/>
-              <w:rPr>
-                <w:rFonts w:hint="default"/>
-                <w:sz w:val="24"/>
-                <w:szCs w:val="24"/>
-                <w:vertAlign w:val="baseline"/>
-                <w:lang w:val="en-US"/>
-              </w:rPr>
-            </w:pPr>
-            <w:r>
-              <w:rPr>
-                <w:rFonts w:hint="default"/>
-                <w:sz w:val="24"/>
-                <w:szCs w:val="24"/>
-                <w:vertAlign w:val="baseline"/>
-                <w:lang w:val="en-US"/>
-              </w:rPr>
-              <w:t>1 1 auto (default)</w:t>
+              <w:jc w:val="both"/>
+              <w:rPr>
+                <w:rFonts w:hint="default"/>
+                <w:sz w:val="24"/>
+                <w:szCs w:val="24"/>
+                <w:vertAlign w:val="baseline"/>
+                <w:lang w:val="en-US"/>
+              </w:rPr>
+            </w:pPr>
+            <w:r>
+              <w:rPr>
+                <w:rFonts w:hint="default"/>
+                <w:sz w:val="24"/>
+                <w:szCs w:val="24"/>
+                <w:vertAlign w:val="baseline"/>
+                <w:lang w:val="en-US"/>
+              </w:rPr>
+              <w:t>content (size based on content)</w:t>
+            </w:r>
+          </w:p>
+          <w:p>
+            <w:pPr>
+              <w:widowControl w:val="0"/>
+              <w:numPr>
+                <w:ilvl w:val="0"/>
+                <w:numId w:val="3"/>
+              </w:numPr>
+              <w:ind w:left="420" w:leftChars="0" w:hanging="420" w:firstLineChars="0"/>
+              <w:jc w:val="both"/>
+              <w:rPr>
+                <w:rFonts w:hint="default"/>
+                <w:sz w:val="24"/>
+                <w:szCs w:val="24"/>
+                <w:vertAlign w:val="baseline"/>
+                <w:lang w:val="en-US"/>
+              </w:rPr>
+            </w:pPr>
+            <w:r>
+              <w:rPr>
+                <w:rFonts w:hint="default"/>
+                <w:sz w:val="24"/>
+                <w:szCs w:val="24"/>
+                <w:vertAlign w:val="baseline"/>
+                <w:lang w:val="en-US"/>
+              </w:rPr>
+              <w:t>length values (e.g., 200px)</w:t>
             </w:r>
           </w:p>
         </w:tc>
@@ -3373,24 +3671,32 @@
       <w:tr>
         <w:tblPrEx>
           <w:tblBorders>
-            <w:top w:val="single" w:color="auto" w:sz="4" w:space="0"/>
-            <w:left w:val="single" w:color="auto" w:sz="4" w:space="0"/>
-            <w:bottom w:val="single" w:color="auto" w:sz="4" w:space="0"/>
-            <w:right w:val="single" w:color="auto" w:sz="4" w:space="0"/>
-            <w:insideH w:val="single" w:color="auto" w:sz="4" w:space="0"/>
-            <w:insideV w:val="single" w:color="auto" w:sz="4" w:space="0"/>
+            <w:top w:val="single" w:color="FFFFFF" w:themeColor="background1" w:sz="4" w:space="0"/>
+            <w:left w:val="single" w:color="FFFFFF" w:themeColor="background1" w:sz="4" w:space="0"/>
+            <w:bottom w:val="single" w:color="FFFFFF" w:themeColor="background1" w:sz="4" w:space="0"/>
+            <w:right w:val="single" w:color="FFFFFF" w:themeColor="background1" w:sz="4" w:space="0"/>
+            <w:insideH w:val="single" w:color="FFFFFF" w:themeColor="background1" w:sz="4" w:space="0"/>
+            <w:insideV w:val="single" w:color="FFFFFF" w:themeColor="background1" w:sz="4" w:space="0"/>
           </w:tblBorders>
           <w:tblCellMar>
+            <w:top w:w="0" w:type="dxa"/>
             <w:left w:w="108" w:type="dxa"/>
+            <w:bottom w:w="0" w:type="dxa"/>
             <w:right w:w="108" w:type="dxa"/>
           </w:tblCellMar>
         </w:tblPrEx>
         <w:tc>
           <w:tcPr>
             <w:tcW w:w="4261" w:type="dxa"/>
+            <w:tcBorders>
+              <w:tl2br w:val="nil"/>
+              <w:tr2bl w:val="nil"/>
+            </w:tcBorders>
           </w:tcPr>
           <w:p>
             <w:pPr>
+              <w:widowControl w:val="0"/>
+              <w:jc w:val="both"/>
               <w:rPr>
                 <w:rFonts w:hint="default"/>
                 <w:b/>
@@ -3411,42 +3717,193 @@
                 <w:vertAlign w:val="baseline"/>
                 <w:lang w:val="en-US"/>
               </w:rPr>
-              <w:t>align-self:</w:t>
-            </w:r>
-          </w:p>
-          <w:p>
-            <w:pPr>
-              <w:rPr>
-                <w:rFonts w:hint="default"/>
-                <w:sz w:val="24"/>
-                <w:szCs w:val="24"/>
-                <w:vertAlign w:val="baseline"/>
-                <w:lang w:val="en-US"/>
-              </w:rPr>
-            </w:pPr>
-            <w:r>
-              <w:rPr>
-                <w:rFonts w:hint="default"/>
-                <w:sz w:val="24"/>
-                <w:szCs w:val="24"/>
-                <w:vertAlign w:val="baseline"/>
-                <w:lang w:val="en-US"/>
-              </w:rPr>
-              <w:t>Allows the default alignment (or the one specified by align-items) to be overridden for individual flex items.</w:t>
+              <w:t>flex:</w:t>
+            </w:r>
+          </w:p>
+          <w:p>
+            <w:pPr>
+              <w:widowControl w:val="0"/>
+              <w:jc w:val="both"/>
+              <w:rPr>
+                <w:rFonts w:hint="default"/>
+                <w:sz w:val="24"/>
+                <w:szCs w:val="24"/>
+                <w:vertAlign w:val="baseline"/>
+                <w:lang w:val="en-US"/>
+              </w:rPr>
+            </w:pPr>
+            <w:r>
+              <w:rPr>
+                <w:rFonts w:hint="default"/>
+                <w:sz w:val="24"/>
+                <w:szCs w:val="24"/>
+                <w:vertAlign w:val="baseline"/>
+                <w:lang w:val="en-US"/>
+              </w:rPr>
+              <w:t>A shorthand for flex-grow, flex-shrink, and flex-basis.</w:t>
             </w:r>
           </w:p>
         </w:tc>
         <w:tc>
           <w:tcPr>
             <w:tcW w:w="4261" w:type="dxa"/>
+            <w:tcBorders>
+              <w:tl2br w:val="nil"/>
+              <w:tr2bl w:val="nil"/>
+            </w:tcBorders>
           </w:tcPr>
           <w:p>
             <w:pPr>
+              <w:widowControl w:val="0"/>
               <w:numPr>
                 <w:ilvl w:val="0"/>
                 <w:numId w:val="3"/>
               </w:numPr>
               <w:ind w:left="420" w:leftChars="0" w:hanging="420" w:firstLineChars="0"/>
+              <w:jc w:val="both"/>
+              <w:rPr>
+                <w:rFonts w:hint="default"/>
+                <w:sz w:val="24"/>
+                <w:szCs w:val="24"/>
+                <w:vertAlign w:val="baseline"/>
+                <w:lang w:val="en-US"/>
+              </w:rPr>
+            </w:pPr>
+            <w:r>
+              <w:rPr>
+                <w:rFonts w:hint="default"/>
+                <w:sz w:val="24"/>
+                <w:szCs w:val="24"/>
+                <w:vertAlign w:val="baseline"/>
+                <w:lang w:val="en-US"/>
+              </w:rPr>
+              <w:t>flex-grow flex-shrink flex-basis</w:t>
+            </w:r>
+          </w:p>
+          <w:p>
+            <w:pPr>
+              <w:widowControl w:val="0"/>
+              <w:numPr>
+                <w:ilvl w:val="0"/>
+                <w:numId w:val="3"/>
+              </w:numPr>
+              <w:ind w:left="420" w:leftChars="0" w:hanging="420" w:firstLineChars="0"/>
+              <w:jc w:val="both"/>
+              <w:rPr>
+                <w:rFonts w:hint="default"/>
+                <w:sz w:val="24"/>
+                <w:szCs w:val="24"/>
+                <w:vertAlign w:val="baseline"/>
+                <w:lang w:val="en-US"/>
+              </w:rPr>
+            </w:pPr>
+            <w:r>
+              <w:rPr>
+                <w:rFonts w:hint="default"/>
+                <w:sz w:val="24"/>
+                <w:szCs w:val="24"/>
+                <w:vertAlign w:val="baseline"/>
+                <w:lang w:val="en-US"/>
+              </w:rPr>
+              <w:t>1 1 auto (default)</w:t>
+            </w:r>
+          </w:p>
+        </w:tc>
+      </w:tr>
+      <w:tr>
+        <w:tblPrEx>
+          <w:tblBorders>
+            <w:top w:val="single" w:color="FFFFFF" w:themeColor="background1" w:sz="4" w:space="0"/>
+            <w:left w:val="single" w:color="FFFFFF" w:themeColor="background1" w:sz="4" w:space="0"/>
+            <w:bottom w:val="single" w:color="FFFFFF" w:themeColor="background1" w:sz="4" w:space="0"/>
+            <w:right w:val="single" w:color="FFFFFF" w:themeColor="background1" w:sz="4" w:space="0"/>
+            <w:insideH w:val="single" w:color="FFFFFF" w:themeColor="background1" w:sz="4" w:space="0"/>
+            <w:insideV w:val="single" w:color="FFFFFF" w:themeColor="background1" w:sz="4" w:space="0"/>
+          </w:tblBorders>
+          <w:tblCellMar>
+            <w:top w:w="0" w:type="dxa"/>
+            <w:left w:w="108" w:type="dxa"/>
+            <w:bottom w:w="0" w:type="dxa"/>
+            <w:right w:w="108" w:type="dxa"/>
+          </w:tblCellMar>
+        </w:tblPrEx>
+        <w:tc>
+          <w:tcPr>
+            <w:tcW w:w="4261" w:type="dxa"/>
+            <w:tcBorders>
+              <w:tl2br w:val="nil"/>
+              <w:tr2bl w:val="nil"/>
+            </w:tcBorders>
+            <w:vAlign w:val="top"/>
+          </w:tcPr>
+          <w:p>
+            <w:pPr>
+              <w:widowControl w:val="0"/>
+              <w:jc w:val="both"/>
+              <w:rPr>
+                <w:rFonts w:hint="default"/>
+                <w:b/>
+                <w:bCs/>
+                <w:sz w:val="24"/>
+                <w:szCs w:val="24"/>
+                <w:vertAlign w:val="baseline"/>
+                <w:lang w:val="en-US"/>
+              </w:rPr>
+            </w:pPr>
+            <w:r>
+              <w:rPr>
+                <w:rFonts w:hint="default"/>
+                <w:b/>
+                <w:bCs/>
+                <w:sz w:val="24"/>
+                <w:szCs w:val="24"/>
+                <w:vertAlign w:val="baseline"/>
+                <w:lang w:val="en-US"/>
+              </w:rPr>
+              <w:t>align-self:</w:t>
+            </w:r>
+          </w:p>
+          <w:p>
+            <w:pPr>
+              <w:widowControl w:val="0"/>
+              <w:jc w:val="both"/>
+              <w:rPr>
+                <w:rFonts w:hint="default"/>
+                <w:sz w:val="24"/>
+                <w:szCs w:val="24"/>
+                <w:vertAlign w:val="baseline"/>
+                <w:lang w:val="en-US"/>
+              </w:rPr>
+            </w:pPr>
+            <w:r>
+              <w:rPr>
+                <w:rFonts w:hint="default"/>
+                <w:sz w:val="24"/>
+                <w:szCs w:val="24"/>
+                <w:vertAlign w:val="baseline"/>
+                <w:lang w:val="en-US"/>
+              </w:rPr>
+              <w:t>Allows the default alignment (or the one specified by align-items) to be overridden for individual flex items.</w:t>
+            </w:r>
+          </w:p>
+        </w:tc>
+        <w:tc>
+          <w:tcPr>
+            <w:tcW w:w="4261" w:type="dxa"/>
+            <w:tcBorders>
+              <w:tl2br w:val="nil"/>
+              <w:tr2bl w:val="nil"/>
+            </w:tcBorders>
+          </w:tcPr>
+          <w:p>
+            <w:pPr>
+              <w:widowControl w:val="0"/>
+              <w:numPr>
+                <w:ilvl w:val="0"/>
+                <w:numId w:val="3"/>
+              </w:numPr>
+              <w:ind w:left="420" w:leftChars="0" w:hanging="420" w:firstLineChars="0"/>
+              <w:jc w:val="both"/>
               <w:rPr>
                 <w:rFonts w:hint="default"/>
                 <w:sz w:val="24"/>
@@ -3468,11 +3925,13 @@
           </w:p>
           <w:p>
             <w:pPr>
+              <w:widowControl w:val="0"/>
               <w:numPr>
                 <w:ilvl w:val="0"/>
                 <w:numId w:val="3"/>
               </w:numPr>
               <w:ind w:left="420" w:leftChars="0" w:hanging="420" w:firstLineChars="0"/>
+              <w:jc w:val="both"/>
               <w:rPr>
                 <w:rFonts w:hint="default"/>
                 <w:sz w:val="24"/>
@@ -3494,11 +3953,13 @@
           </w:p>
           <w:p>
             <w:pPr>
+              <w:widowControl w:val="0"/>
               <w:numPr>
                 <w:ilvl w:val="0"/>
                 <w:numId w:val="3"/>
               </w:numPr>
               <w:ind w:left="420" w:leftChars="0" w:hanging="420" w:firstLineChars="0"/>
+              <w:jc w:val="both"/>
               <w:rPr>
                 <w:rFonts w:hint="default"/>
                 <w:sz w:val="24"/>
@@ -3520,11 +3981,13 @@
           </w:p>
           <w:p>
             <w:pPr>
+              <w:widowControl w:val="0"/>
               <w:numPr>
                 <w:ilvl w:val="0"/>
                 <w:numId w:val="3"/>
               </w:numPr>
               <w:ind w:left="420" w:leftChars="0" w:hanging="420" w:firstLineChars="0"/>
+              <w:jc w:val="both"/>
               <w:rPr>
                 <w:rFonts w:hint="default"/>
                 <w:sz w:val="24"/>
@@ -3546,11 +4009,13 @@
           </w:p>
           <w:p>
             <w:pPr>
+              <w:widowControl w:val="0"/>
               <w:numPr>
                 <w:ilvl w:val="0"/>
                 <w:numId w:val="3"/>
               </w:numPr>
               <w:ind w:left="420" w:leftChars="0" w:hanging="420" w:firstLineChars="0"/>
+              <w:jc w:val="both"/>
               <w:rPr>
                 <w:rFonts w:hint="default"/>
                 <w:sz w:val="24"/>
@@ -3572,11 +4037,13 @@
           </w:p>
           <w:p>
             <w:pPr>
+              <w:widowControl w:val="0"/>
               <w:numPr>
                 <w:ilvl w:val="0"/>
                 <w:numId w:val="3"/>
               </w:numPr>
               <w:ind w:left="420" w:leftChars="0" w:hanging="420" w:firstLineChars="0"/>
+              <w:jc w:val="both"/>
               <w:rPr>
                 <w:rFonts w:hint="default"/>
                 <w:sz w:val="24"/>
@@ -3610,6 +4077,12 @@
     <w:sectPr>
       <w:pgSz w:w="11906" w:h="16838"/>
       <w:pgMar w:top="1440" w:right="1800" w:bottom="1440" w:left="1800" w:header="720" w:footer="720" w:gutter="0"/>
+      <w:pgBorders>
+        <w:top w:val="none" w:sz="0" w:space="0"/>
+        <w:left w:val="none" w:sz="0" w:space="0"/>
+        <w:bottom w:val="none" w:sz="0" w:space="0"/>
+        <w:right w:val="none" w:sz="0" w:space="0"/>
+      </w:pgBorders>
       <w:cols w:space="720" w:num="1"/>
       <w:docGrid w:linePitch="360" w:charSpace="0"/>
     </w:sectPr>
@@ -3773,7 +4246,7 @@
     <w:lsdException w:qFormat="1" w:unhideWhenUsed="0" w:uiPriority="0" w:semiHidden="0" w:name="Title"/>
     <w:lsdException w:unhideWhenUsed="0" w:uiPriority="0" w:semiHidden="0" w:name="Closing"/>
     <w:lsdException w:unhideWhenUsed="0" w:uiPriority="0" w:semiHidden="0" w:name="Signature"/>
-    <w:lsdException w:unhideWhenUsed="0" w:uiPriority="0" w:name="Default Paragraph Font"/>
+    <w:lsdException w:qFormat="1" w:unhideWhenUsed="0" w:uiPriority="0" w:name="Default Paragraph Font"/>
     <w:lsdException w:unhideWhenUsed="0" w:uiPriority="0" w:semiHidden="0" w:name="Body Text"/>
     <w:lsdException w:unhideWhenUsed="0" w:uiPriority="0" w:semiHidden="0" w:name="Body Text Indent"/>
     <w:lsdException w:unhideWhenUsed="0" w:uiPriority="0" w:semiHidden="0" w:name="List Continue"/>
@@ -3856,7 +4329,7 @@
     <w:lsdException w:unhideWhenUsed="0" w:uiPriority="0" w:semiHidden="0" w:name="Table Web 2"/>
     <w:lsdException w:unhideWhenUsed="0" w:uiPriority="0" w:semiHidden="0" w:name="Table Web 3"/>
     <w:lsdException w:unhideWhenUsed="0" w:uiPriority="0" w:semiHidden="0" w:name="Balloon Text"/>
-    <w:lsdException w:unhideWhenUsed="0" w:uiPriority="0" w:semiHidden="0" w:name="Table Grid"/>
+    <w:lsdException w:qFormat="1" w:unhideWhenUsed="0" w:uiPriority="0" w:semiHidden="0" w:name="Table Grid"/>
     <w:lsdException w:unhideWhenUsed="0" w:uiPriority="0" w:semiHidden="0" w:name="Table Theme"/>
     <w:lsdException w:unhideWhenUsed="0" w:uiPriority="60" w:semiHidden="0" w:name="Light Shading"/>
     <w:lsdException w:unhideWhenUsed="0" w:uiPriority="61" w:semiHidden="0" w:name="Light List"/>
@@ -4009,6 +4482,7 @@
   <w:style w:type="character" w:default="1" w:styleId="4">
     <w:name w:val="Default Paragraph Font"/>
     <w:semiHidden/>
+    <w:qFormat/>
     <w:uiPriority w:val="0"/>
   </w:style>
   <w:style w:type="table" w:default="1" w:styleId="5">
@@ -4027,6 +4501,7 @@
   <w:style w:type="table" w:styleId="6">
     <w:name w:val="Table Grid"/>
     <w:basedOn w:val="5"/>
+    <w:qFormat/>
     <w:uiPriority w:val="0"/>
     <w:pPr>
       <w:widowControl w:val="0"/>
